--- a/AnimalShelterProject.docx
+++ b/AnimalShelterProject.docx
@@ -1,6 +1,6 @@
 
 <file path=word/document.xml><?xml version="1.0" encoding="utf-8"?>
-<w:document xmlns:wpc="http://schemas.microsoft.com/office/word/2010/wordprocessingCanvas" xmlns:cx="http://schemas.microsoft.com/office/drawing/2014/chartex" xmlns:cx1="http://schemas.microsoft.com/office/drawing/2015/9/8/chartex" xmlns:cx2="http://schemas.microsoft.com/office/drawing/2015/10/21/chartex" xmlns:cx3="http://schemas.microsoft.com/office/drawing/2016/5/9/chartex" xmlns:cx4="http://schemas.microsoft.com/office/drawing/2016/5/10/chartex" xmlns:cx5="http://schemas.microsoft.com/office/drawing/2016/5/11/chartex" xmlns:cx6="http://schemas.microsoft.com/office/drawing/2016/5/12/chartex" xmlns:cx7="http://schemas.microsoft.com/office/drawing/2016/5/13/chartex" xmlns:cx8="http://schemas.microsoft.com/office/drawing/2016/5/14/chartex" xmlns:mc="http://schemas.openxmlformats.org/markup-compatibility/2006" xmlns:aink="http://schemas.microsoft.com/office/drawing/2016/ink" xmlns:am3d="http://schemas.microsoft.com/office/drawing/2017/model3d" xmlns:o="urn:schemas-microsoft-com:office:office" xmlns:r="http://schemas.openxmlformats.org/officeDocument/2006/relationships" xmlns:m="http://schemas.openxmlformats.org/officeDocument/2006/math" xmlns:v="urn:schemas-microsoft-com:vml" xmlns:wp14="http://schemas.microsoft.com/office/word/2010/wordprocessingDrawing" xmlns:wp="http://schemas.openxmlformats.org/drawingml/2006/wordprocessingDrawing" xmlns:w10="urn:schemas-microsoft-com:office:word" xmlns:w="http://schemas.openxmlformats.org/wordprocessingml/2006/main" xmlns:w14="http://schemas.microsoft.com/office/word/2010/wordml" xmlns:w15="http://schemas.microsoft.com/office/word/2012/wordml" xmlns:w16cid="http://schemas.microsoft.com/office/word/2016/wordml/cid" xmlns:w16se="http://schemas.microsoft.com/office/word/2015/wordml/symex" xmlns:wpg="http://schemas.microsoft.com/office/word/2010/wordprocessingGroup" xmlns:wpi="http://schemas.microsoft.com/office/word/2010/wordprocessingInk" xmlns:wne="http://schemas.microsoft.com/office/word/2006/wordml" xmlns:wps="http://schemas.microsoft.com/office/word/2010/wordprocessingShape" mc:Ignorable="w14 w15 w16se w16cid wp14">
+<w:document xmlns:wpc="http://schemas.microsoft.com/office/word/2010/wordprocessingCanvas" xmlns:cx="http://schemas.microsoft.com/office/drawing/2014/chartex" xmlns:cx1="http://schemas.microsoft.com/office/drawing/2015/9/8/chartex" xmlns:cx2="http://schemas.microsoft.com/office/drawing/2015/10/21/chartex" xmlns:cx3="http://schemas.microsoft.com/office/drawing/2016/5/9/chartex" xmlns:cx4="http://schemas.microsoft.com/office/drawing/2016/5/10/chartex" xmlns:cx5="http://schemas.microsoft.com/office/drawing/2016/5/11/chartex" xmlns:cx6="http://schemas.microsoft.com/office/drawing/2016/5/12/chartex" xmlns:cx7="http://schemas.microsoft.com/office/drawing/2016/5/13/chartex" xmlns:cx8="http://schemas.microsoft.com/office/drawing/2016/5/14/chartex" xmlns:mc="http://schemas.openxmlformats.org/markup-compatibility/2006" xmlns:aink="http://schemas.microsoft.com/office/drawing/2016/ink" xmlns:am3d="http://schemas.microsoft.com/office/drawing/2017/model3d" xmlns:o="urn:schemas-microsoft-com:office:office" xmlns:r="http://schemas.openxmlformats.org/officeDocument/2006/relationships" xmlns:m="http://schemas.openxmlformats.org/officeDocument/2006/math" xmlns:v="urn:schemas-microsoft-com:vml" xmlns:wp14="http://schemas.microsoft.com/office/word/2010/wordprocessingDrawing" xmlns:wp="http://schemas.openxmlformats.org/drawingml/2006/wordprocessingDrawing" xmlns:w10="urn:schemas-microsoft-com:office:word" xmlns:w="http://schemas.openxmlformats.org/wordprocessingml/2006/main" xmlns:w14="http://schemas.microsoft.com/office/word/2010/wordml" xmlns:w15="http://schemas.microsoft.com/office/word/2012/wordml" xmlns:w16cex="http://schemas.microsoft.com/office/word/2018/wordml/cex" xmlns:w16cid="http://schemas.microsoft.com/office/word/2016/wordml/cid" xmlns:w16="http://schemas.microsoft.com/office/word/2018/wordml" xmlns:w16se="http://schemas.microsoft.com/office/word/2015/wordml/symex" xmlns:wpg="http://schemas.microsoft.com/office/word/2010/wordprocessingGroup" xmlns:wpi="http://schemas.microsoft.com/office/word/2010/wordprocessingInk" xmlns:wne="http://schemas.microsoft.com/office/word/2006/wordml" xmlns:wps="http://schemas.microsoft.com/office/word/2010/wordprocessingShape" mc:Ignorable="w14 w15 w16se w16cid w16 w16cex wp14">
   <w:body>
     <w:p>
       <w:pPr>
@@ -193,13 +193,13 @@
       <w:pPr>
         <w:pStyle w:val="Titel"/>
         <w:rPr>
-          <w:lang w:val="en-US"/>
+          <w:lang w:val="nl-BE"/>
         </w:rPr>
       </w:pPr>
       <w:proofErr w:type="spellStart"/>
       <w:r>
         <w:rPr>
-          <w:lang w:val="en-US"/>
+          <w:lang w:val="nl-BE"/>
         </w:rPr>
         <w:t>AnimalShelter</w:t>
       </w:r>
@@ -208,133 +208,86 @@
     <w:p>
       <w:pPr>
         <w:pStyle w:val="Ondertitel"/>
+      </w:pPr>
+      <w:r>
+        <w:t>Server &amp; client application</w:t>
+      </w:r>
+    </w:p>
+    <w:p>
+      <w:pPr>
         <w:rPr>
-          <w:lang w:val="en-US"/>
+          <w:lang w:val="nl-BE"/>
         </w:rPr>
       </w:pPr>
-      <w:r>
+    </w:p>
+    <w:p>
+      <w:pPr>
+        <w:pStyle w:val="Ondertitel"/>
+      </w:pPr>
+    </w:p>
+    <w:p>
+      <w:pPr>
+        <w:pStyle w:val="Ondertitel"/>
+      </w:pPr>
+    </w:p>
+    <w:p>
+      <w:pPr>
+        <w:pStyle w:val="Ondertitel"/>
+      </w:pPr>
+    </w:p>
+    <w:p>
+      <w:pPr>
+        <w:pStyle w:val="Ondertitel"/>
+      </w:pPr>
+    </w:p>
+    <w:p>
+      <w:pPr>
+        <w:pStyle w:val="Ondertitel"/>
+      </w:pPr>
+    </w:p>
+    <w:p>
+      <w:pPr>
+        <w:pStyle w:val="Ondertitel"/>
+      </w:pPr>
+    </w:p>
+    <w:p>
+      <w:pPr>
+        <w:pStyle w:val="Ondertitel"/>
+      </w:pPr>
+    </w:p>
+    <w:p>
+      <w:pPr>
+        <w:pStyle w:val="Ondertitel"/>
+      </w:pPr>
+    </w:p>
+    <w:p>
+      <w:pPr>
+        <w:pStyle w:val="Ondertitel"/>
+      </w:pPr>
+      <w:r>
+        <w:t xml:space="preserve">Robbe brandse </w:t>
+      </w:r>
+      <w:r>
+        <w:t>&amp;</w:t>
+      </w:r>
+      <w:r>
+        <w:t xml:space="preserve"> </w:t>
+      </w:r>
+      <w:r>
+        <w:t>vansteelandt zarin</w:t>
+      </w:r>
+    </w:p>
+    <w:p>
+      <w:pPr>
         <w:rPr>
-          <w:lang w:val="en-US"/>
+          <w:lang w:val="nl-BE"/>
         </w:rPr>
-        <w:t>Server &amp; client application</w:t>
-      </w:r>
+      </w:pPr>
     </w:p>
     <w:p>
       <w:pPr>
         <w:rPr>
-          <w:lang w:val="en-US"/>
-        </w:rPr>
-      </w:pPr>
-    </w:p>
-    <w:p>
-      <w:pPr>
-        <w:pStyle w:val="Ondertitel"/>
-        <w:rPr>
-          <w:lang w:val="en-US"/>
-        </w:rPr>
-      </w:pPr>
-    </w:p>
-    <w:p>
-      <w:pPr>
-        <w:pStyle w:val="Ondertitel"/>
-        <w:rPr>
-          <w:lang w:val="en-US"/>
-        </w:rPr>
-      </w:pPr>
-      <w:bookmarkStart w:id="0" w:name="_GoBack"/>
-      <w:bookmarkEnd w:id="0"/>
-    </w:p>
-    <w:p>
-      <w:pPr>
-        <w:pStyle w:val="Ondertitel"/>
-        <w:rPr>
-          <w:lang w:val="en-US"/>
-        </w:rPr>
-      </w:pPr>
-    </w:p>
-    <w:p>
-      <w:pPr>
-        <w:pStyle w:val="Ondertitel"/>
-        <w:rPr>
-          <w:lang w:val="en-US"/>
-        </w:rPr>
-      </w:pPr>
-    </w:p>
-    <w:p>
-      <w:pPr>
-        <w:pStyle w:val="Ondertitel"/>
-        <w:rPr>
-          <w:lang w:val="en-US"/>
-        </w:rPr>
-      </w:pPr>
-    </w:p>
-    <w:p>
-      <w:pPr>
-        <w:pStyle w:val="Ondertitel"/>
-        <w:rPr>
-          <w:lang w:val="en-US"/>
-        </w:rPr>
-      </w:pPr>
-    </w:p>
-    <w:p>
-      <w:pPr>
-        <w:pStyle w:val="Ondertitel"/>
-        <w:rPr>
-          <w:lang w:val="en-US"/>
-        </w:rPr>
-      </w:pPr>
-    </w:p>
-    <w:p>
-      <w:pPr>
-        <w:pStyle w:val="Ondertitel"/>
-        <w:rPr>
-          <w:lang w:val="en-US"/>
-        </w:rPr>
-      </w:pPr>
-    </w:p>
-    <w:p>
-      <w:pPr>
-        <w:pStyle w:val="Ondertitel"/>
-        <w:rPr>
-          <w:lang w:val="en-US"/>
-        </w:rPr>
-      </w:pPr>
-      <w:r>
-        <w:rPr>
-          <w:lang w:val="en-US"/>
-        </w:rPr>
-        <w:t xml:space="preserve">Robbe brandse </w:t>
-      </w:r>
-      <w:r>
-        <w:rPr>
-          <w:lang w:val="en-US"/>
-        </w:rPr>
-        <w:t>&amp;</w:t>
-      </w:r>
-      <w:r>
-        <w:rPr>
-          <w:lang w:val="en-US"/>
-        </w:rPr>
-        <w:t xml:space="preserve"> </w:t>
-      </w:r>
-      <w:r>
-        <w:rPr>
-          <w:lang w:val="en-US"/>
-        </w:rPr>
-        <w:t>vansteelandt zarin</w:t>
-      </w:r>
-    </w:p>
-    <w:p>
-      <w:pPr>
-        <w:rPr>
-          <w:lang w:val="en-US"/>
-        </w:rPr>
-      </w:pPr>
-    </w:p>
-    <w:p>
-      <w:pPr>
-        <w:rPr>
-          <w:lang w:val="en-US"/>
+          <w:lang w:val="nl-BE"/>
         </w:rPr>
       </w:pPr>
     </w:p>
@@ -346,12 +299,12 @@
           <w:b/>
           <w:sz w:val="32"/>
           <w:szCs w:val="32"/>
-          <w:lang w:val="en-US"/>
+          <w:lang w:val="nl-BE"/>
         </w:rPr>
       </w:pPr>
       <w:r>
         <w:rPr>
-          <w:lang w:val="en-US"/>
+          <w:lang w:val="nl-BE"/>
         </w:rPr>
         <w:br w:type="page"/>
       </w:r>
@@ -377,19 +330,11 @@
           <w:lang w:val="nl-NL"/>
         </w:rPr>
       </w:pPr>
-      <w:proofErr w:type="spellStart"/>
       <w:r>
         <w:rPr>
           <w:lang w:val="nl-NL"/>
         </w:rPr>
-        <w:t>Brandse</w:t>
-      </w:r>
-      <w:proofErr w:type="spellEnd"/>
-      <w:r>
-        <w:rPr>
-          <w:lang w:val="nl-NL"/>
-        </w:rPr>
-        <w:t xml:space="preserve"> Robbe</w:t>
+        <w:t>Brandse Robbe</w:t>
       </w:r>
     </w:p>
     <w:p>
@@ -409,122 +354,44 @@
       <w:pPr>
         <w:pStyle w:val="Kop1"/>
         <w:rPr>
-          <w:lang w:val="nl-NL"/>
+          <w:lang w:val="nl-BE"/>
         </w:rPr>
       </w:pPr>
       <w:r>
         <w:rPr>
           <w:lang w:val="nl-NL"/>
         </w:rPr>
-        <w:t>Taakverdeling</w:t>
-      </w:r>
-    </w:p>
-    <w:p>
-      <w:pPr>
-        <w:rPr>
-          <w:lang w:val="nl-NL"/>
-        </w:rPr>
-      </w:pPr>
-      <w:r>
-        <w:rPr>
-          <w:lang w:val="nl-NL"/>
-        </w:rPr>
-        <w:t>Luka De Bakker</w:t>
-      </w:r>
-      <w:r>
-        <w:rPr>
-          <w:lang w:val="nl-NL"/>
-        </w:rPr>
-        <w:t xml:space="preserve"> : Server</w:t>
-      </w:r>
-      <w:r>
-        <w:rPr>
-          <w:lang w:val="nl-NL"/>
-        </w:rPr>
-        <w:t xml:space="preserve"> S</w:t>
-      </w:r>
-      <w:r>
-        <w:rPr>
-          <w:lang w:val="nl-NL"/>
-        </w:rPr>
-        <w:t>ide</w:t>
-      </w:r>
-    </w:p>
-    <w:p>
-      <w:pPr>
-        <w:rPr>
-          <w:lang w:val="nl-NL"/>
-        </w:rPr>
-      </w:pPr>
-      <w:r>
-        <w:rPr>
-          <w:lang w:val="nl-NL"/>
-        </w:rPr>
-        <w:t>Kirsten Vermeulen : Client Side &amp; GUI</w:t>
-      </w:r>
-    </w:p>
-    <w:p>
-      <w:pPr>
-        <w:pStyle w:val="Kop1"/>
+        <w:t>Taakverdeling/t</w:t>
+      </w:r>
+      <w:proofErr w:type="spellStart"/>
+      <w:r>
         <w:rPr>
           <w:lang w:val="nl-BE"/>
         </w:rPr>
-      </w:pPr>
-      <w:r>
-        <w:rPr>
-          <w:lang w:val="nl-BE"/>
-        </w:rPr>
-        <w:t>Tijdsverdeling</w:t>
-      </w:r>
-    </w:p>
-    <w:p>
+        <w:t>ijdsverdeling</w:t>
+      </w:r>
+      <w:proofErr w:type="spellEnd"/>
+    </w:p>
+    <w:p>
+      <w:r>
+        <w:t xml:space="preserve">Brandse Robbe (32 </w:t>
+      </w:r>
       <w:proofErr w:type="spellStart"/>
       <w:r>
-        <w:t>Brandse</w:t>
+        <w:t>uur</w:t>
       </w:r>
       <w:proofErr w:type="spellEnd"/>
       <w:r>
-        <w:t xml:space="preserve"> </w:t>
-      </w:r>
-      <w:proofErr w:type="spellStart"/>
-      <w:r>
-        <w:t>Robbe</w:t>
-      </w:r>
-      <w:proofErr w:type="spellEnd"/>
-      <w:r>
-        <w:t xml:space="preserve"> (32 </w:t>
-      </w:r>
-      <w:proofErr w:type="spellStart"/>
-      <w:r>
-        <w:t>uur</w:t>
-      </w:r>
-      <w:proofErr w:type="spellEnd"/>
-      <w:r>
         <w:t>)</w:t>
       </w:r>
     </w:p>
     <w:p>
       <w:pPr>
         <w:pStyle w:val="Lijstalinea"/>
-        <w:widowControl/>
         <w:numPr>
           <w:ilvl w:val="0"/>
           <w:numId w:val="30"/>
         </w:numPr>
-        <w:tabs>
-          <w:tab w:val="clear" w:pos="-442"/>
-          <w:tab w:val="clear" w:pos="0"/>
-          <w:tab w:val="clear" w:pos="221"/>
-          <w:tab w:val="clear" w:pos="442"/>
-          <w:tab w:val="clear" w:pos="663"/>
-          <w:tab w:val="clear" w:pos="1100"/>
-          <w:tab w:val="clear" w:pos="1321"/>
-          <w:tab w:val="clear" w:pos="2160"/>
-          <w:tab w:val="clear" w:pos="2880"/>
-          <w:tab w:val="clear" w:pos="3600"/>
-          <w:tab w:val="clear" w:pos="4321"/>
-        </w:tabs>
-        <w:spacing w:after="160" w:line="259" w:lineRule="auto"/>
       </w:pPr>
       <w:proofErr w:type="spellStart"/>
       <w:r>
@@ -535,25 +402,10 @@
     <w:p>
       <w:pPr>
         <w:pStyle w:val="Lijstalinea"/>
-        <w:widowControl/>
         <w:numPr>
           <w:ilvl w:val="0"/>
           <w:numId w:val="30"/>
         </w:numPr>
-        <w:tabs>
-          <w:tab w:val="clear" w:pos="-442"/>
-          <w:tab w:val="clear" w:pos="0"/>
-          <w:tab w:val="clear" w:pos="221"/>
-          <w:tab w:val="clear" w:pos="442"/>
-          <w:tab w:val="clear" w:pos="663"/>
-          <w:tab w:val="clear" w:pos="1100"/>
-          <w:tab w:val="clear" w:pos="1321"/>
-          <w:tab w:val="clear" w:pos="2160"/>
-          <w:tab w:val="clear" w:pos="2880"/>
-          <w:tab w:val="clear" w:pos="3600"/>
-          <w:tab w:val="clear" w:pos="4321"/>
-        </w:tabs>
-        <w:spacing w:after="160" w:line="259" w:lineRule="auto"/>
       </w:pPr>
       <w:r>
         <w:t>Networking</w:t>
@@ -562,25 +414,10 @@
     <w:p>
       <w:pPr>
         <w:pStyle w:val="Lijstalinea"/>
-        <w:widowControl/>
         <w:numPr>
           <w:ilvl w:val="0"/>
           <w:numId w:val="30"/>
         </w:numPr>
-        <w:tabs>
-          <w:tab w:val="clear" w:pos="-442"/>
-          <w:tab w:val="clear" w:pos="0"/>
-          <w:tab w:val="clear" w:pos="221"/>
-          <w:tab w:val="clear" w:pos="442"/>
-          <w:tab w:val="clear" w:pos="663"/>
-          <w:tab w:val="clear" w:pos="1100"/>
-          <w:tab w:val="clear" w:pos="1321"/>
-          <w:tab w:val="clear" w:pos="2160"/>
-          <w:tab w:val="clear" w:pos="2880"/>
-          <w:tab w:val="clear" w:pos="3600"/>
-          <w:tab w:val="clear" w:pos="4321"/>
-        </w:tabs>
-        <w:spacing w:after="160" w:line="259" w:lineRule="auto"/>
       </w:pPr>
       <w:r>
         <w:t xml:space="preserve">Form </w:t>
@@ -594,25 +431,10 @@
     <w:p>
       <w:pPr>
         <w:pStyle w:val="Lijstalinea"/>
-        <w:widowControl/>
         <w:numPr>
           <w:ilvl w:val="0"/>
           <w:numId w:val="30"/>
         </w:numPr>
-        <w:tabs>
-          <w:tab w:val="clear" w:pos="-442"/>
-          <w:tab w:val="clear" w:pos="0"/>
-          <w:tab w:val="clear" w:pos="221"/>
-          <w:tab w:val="clear" w:pos="442"/>
-          <w:tab w:val="clear" w:pos="663"/>
-          <w:tab w:val="clear" w:pos="1100"/>
-          <w:tab w:val="clear" w:pos="1321"/>
-          <w:tab w:val="clear" w:pos="2160"/>
-          <w:tab w:val="clear" w:pos="2880"/>
-          <w:tab w:val="clear" w:pos="3600"/>
-          <w:tab w:val="clear" w:pos="4321"/>
-        </w:tabs>
-        <w:spacing w:after="160" w:line="259" w:lineRule="auto"/>
       </w:pPr>
       <w:proofErr w:type="spellStart"/>
       <w:r>
@@ -634,25 +456,10 @@
     <w:p>
       <w:pPr>
         <w:pStyle w:val="Lijstalinea"/>
-        <w:widowControl/>
         <w:numPr>
           <w:ilvl w:val="0"/>
           <w:numId w:val="30"/>
         </w:numPr>
-        <w:tabs>
-          <w:tab w:val="clear" w:pos="-442"/>
-          <w:tab w:val="clear" w:pos="0"/>
-          <w:tab w:val="clear" w:pos="221"/>
-          <w:tab w:val="clear" w:pos="442"/>
-          <w:tab w:val="clear" w:pos="663"/>
-          <w:tab w:val="clear" w:pos="1100"/>
-          <w:tab w:val="clear" w:pos="1321"/>
-          <w:tab w:val="clear" w:pos="2160"/>
-          <w:tab w:val="clear" w:pos="2880"/>
-          <w:tab w:val="clear" w:pos="3600"/>
-          <w:tab w:val="clear" w:pos="4321"/>
-        </w:tabs>
-        <w:spacing w:after="160" w:line="259" w:lineRule="auto"/>
       </w:pPr>
       <w:r>
         <w:t>User management</w:t>
@@ -674,25 +481,10 @@
     <w:p>
       <w:pPr>
         <w:pStyle w:val="Lijstalinea"/>
-        <w:widowControl/>
         <w:numPr>
           <w:ilvl w:val="0"/>
           <w:numId w:val="29"/>
         </w:numPr>
-        <w:tabs>
-          <w:tab w:val="clear" w:pos="-442"/>
-          <w:tab w:val="clear" w:pos="0"/>
-          <w:tab w:val="clear" w:pos="221"/>
-          <w:tab w:val="clear" w:pos="442"/>
-          <w:tab w:val="clear" w:pos="663"/>
-          <w:tab w:val="clear" w:pos="1100"/>
-          <w:tab w:val="clear" w:pos="1321"/>
-          <w:tab w:val="clear" w:pos="2160"/>
-          <w:tab w:val="clear" w:pos="2880"/>
-          <w:tab w:val="clear" w:pos="3600"/>
-          <w:tab w:val="clear" w:pos="4321"/>
-        </w:tabs>
-        <w:spacing w:after="160" w:line="259" w:lineRule="auto"/>
       </w:pPr>
       <w:r>
         <w:t>GUI client</w:t>
@@ -701,25 +493,10 @@
     <w:p>
       <w:pPr>
         <w:pStyle w:val="Lijstalinea"/>
-        <w:widowControl/>
         <w:numPr>
           <w:ilvl w:val="0"/>
           <w:numId w:val="29"/>
         </w:numPr>
-        <w:tabs>
-          <w:tab w:val="clear" w:pos="-442"/>
-          <w:tab w:val="clear" w:pos="0"/>
-          <w:tab w:val="clear" w:pos="221"/>
-          <w:tab w:val="clear" w:pos="442"/>
-          <w:tab w:val="clear" w:pos="663"/>
-          <w:tab w:val="clear" w:pos="1100"/>
-          <w:tab w:val="clear" w:pos="1321"/>
-          <w:tab w:val="clear" w:pos="2160"/>
-          <w:tab w:val="clear" w:pos="2880"/>
-          <w:tab w:val="clear" w:pos="3600"/>
-          <w:tab w:val="clear" w:pos="4321"/>
-        </w:tabs>
-        <w:spacing w:after="160" w:line="259" w:lineRule="auto"/>
       </w:pPr>
       <w:r>
         <w:t>GUI server</w:t>
@@ -728,25 +505,10 @@
     <w:p>
       <w:pPr>
         <w:pStyle w:val="Lijstalinea"/>
-        <w:widowControl/>
         <w:numPr>
           <w:ilvl w:val="0"/>
           <w:numId w:val="29"/>
         </w:numPr>
-        <w:tabs>
-          <w:tab w:val="clear" w:pos="-442"/>
-          <w:tab w:val="clear" w:pos="0"/>
-          <w:tab w:val="clear" w:pos="221"/>
-          <w:tab w:val="clear" w:pos="442"/>
-          <w:tab w:val="clear" w:pos="663"/>
-          <w:tab w:val="clear" w:pos="1100"/>
-          <w:tab w:val="clear" w:pos="1321"/>
-          <w:tab w:val="clear" w:pos="2160"/>
-          <w:tab w:val="clear" w:pos="2880"/>
-          <w:tab w:val="clear" w:pos="3600"/>
-          <w:tab w:val="clear" w:pos="4321"/>
-        </w:tabs>
-        <w:spacing w:after="160" w:line="259" w:lineRule="auto"/>
       </w:pPr>
       <w:r>
         <w:t xml:space="preserve">Get most </w:t>
@@ -763,25 +525,10 @@
     <w:p>
       <w:pPr>
         <w:pStyle w:val="Lijstalinea"/>
-        <w:widowControl/>
         <w:numPr>
           <w:ilvl w:val="0"/>
           <w:numId w:val="29"/>
         </w:numPr>
-        <w:tabs>
-          <w:tab w:val="clear" w:pos="-442"/>
-          <w:tab w:val="clear" w:pos="0"/>
-          <w:tab w:val="clear" w:pos="221"/>
-          <w:tab w:val="clear" w:pos="442"/>
-          <w:tab w:val="clear" w:pos="663"/>
-          <w:tab w:val="clear" w:pos="1100"/>
-          <w:tab w:val="clear" w:pos="1321"/>
-          <w:tab w:val="clear" w:pos="2160"/>
-          <w:tab w:val="clear" w:pos="2880"/>
-          <w:tab w:val="clear" w:pos="3600"/>
-          <w:tab w:val="clear" w:pos="4321"/>
-        </w:tabs>
-        <w:spacing w:after="160" w:line="259" w:lineRule="auto"/>
       </w:pPr>
       <w:r>
         <w:t>Search management</w:t>
@@ -880,13 +627,12 @@
       <w:r>
         <w:rPr>
           <w:noProof/>
-          <w:lang w:val="nl-NL"/>
         </w:rPr>
         <w:drawing>
-          <wp:inline distT="0" distB="0" distL="0" distR="0" wp14:anchorId="6D2DBC15" wp14:editId="5F388448">
-            <wp:extent cx="5724525" cy="4293275"/>
-            <wp:effectExtent l="0" t="0" r="0" b="0"/>
-            <wp:docPr id="27" name="Picture 27" descr="A picture containing text, whiteboard&#10;&#10;Description automatically generated"/>
+          <wp:inline distT="0" distB="0" distL="0" distR="0" wp14:anchorId="2E0EA74D" wp14:editId="21632BC3">
+            <wp:extent cx="5727700" cy="4295775"/>
+            <wp:effectExtent l="0" t="0" r="6350" b="9525"/>
+            <wp:docPr id="1" name="Afbeelding 1"/>
             <wp:cNvGraphicFramePr>
               <a:graphicFrameLocks xmlns:a="http://schemas.openxmlformats.org/drawingml/2006/main" noChangeAspect="1"/>
             </wp:cNvGraphicFramePr>
@@ -894,8 +640,10 @@
               <a:graphicData uri="http://schemas.openxmlformats.org/drawingml/2006/picture">
                 <pic:pic xmlns:pic="http://schemas.openxmlformats.org/drawingml/2006/picture">
                   <pic:nvPicPr>
-                    <pic:cNvPr id="27" name="testiwesti.jpg"/>
-                    <pic:cNvPicPr/>
+                    <pic:cNvPr id="0" name="Picture 1"/>
+                    <pic:cNvPicPr>
+                      <a:picLocks noChangeAspect="1" noChangeArrowheads="1"/>
+                    </pic:cNvPicPr>
                   </pic:nvPicPr>
                   <pic:blipFill>
                     <a:blip r:embed="rId10">
@@ -905,18 +653,23 @@
                         </a:ext>
                       </a:extLst>
                     </a:blip>
+                    <a:srcRect/>
                     <a:stretch>
                       <a:fillRect/>
                     </a:stretch>
                   </pic:blipFill>
-                  <pic:spPr>
+                  <pic:spPr bwMode="auto">
                     <a:xfrm>
                       <a:off x="0" y="0"/>
-                      <a:ext cx="5737959" cy="4303350"/>
+                      <a:ext cx="5727700" cy="4295775"/>
                     </a:xfrm>
                     <a:prstGeom prst="rect">
                       <a:avLst/>
                     </a:prstGeom>
+                    <a:noFill/>
+                    <a:ln>
+                      <a:noFill/>
+                    </a:ln>
                   </pic:spPr>
                 </pic:pic>
               </a:graphicData>
@@ -952,17 +705,272 @@
       </w:r>
     </w:p>
     <w:p>
+      <w:r>
+        <w:t>Features Server:</w:t>
+      </w:r>
+    </w:p>
+    <w:p>
+      <w:pPr>
+        <w:pStyle w:val="Lijstalinea"/>
+      </w:pPr>
+      <w:r>
+        <w:t xml:space="preserve"> </w:t>
+      </w:r>
+      <w:r>
+        <w:tab/>
+        <w:t>Acties van de server worden gelogd en weergegeven via de GUI</w:t>
+      </w:r>
+    </w:p>
+    <w:p>
+      <w:pPr>
+        <w:pStyle w:val="Lijstalinea"/>
+      </w:pPr>
+      <w:r>
+        <w:t xml:space="preserve">   Wegschrijven en lezen van gebruikersgegevens naar een apart bestand</w:t>
+      </w:r>
+    </w:p>
+    <w:p>
+      <w:pPr>
+        <w:pStyle w:val="Lijstalinea"/>
+      </w:pPr>
+      <w:r>
+        <w:t xml:space="preserve">   De moderator ziet welke gebruikers er online zijn</w:t>
+      </w:r>
+    </w:p>
+    <w:p>
+      <w:pPr>
+        <w:pStyle w:val="Lijstalinea"/>
+      </w:pPr>
+      <w:r>
+        <w:t xml:space="preserve">   De moderator kan informatie (bv. de zoekgeschiedenis) van een gebruiker opvragen.</w:t>
+      </w:r>
+    </w:p>
+    <w:p>
+      <w:pPr>
+        <w:pStyle w:val="Lijstalinea"/>
+      </w:pPr>
+      <w:r>
+        <w:t xml:space="preserve">   Alle zoekopdrachten worden bijgehouden</w:t>
+      </w:r>
+    </w:p>
+    <w:p>
+      <w:pPr>
+        <w:pStyle w:val="Lijstalinea"/>
+      </w:pPr>
+      <w:r>
+        <w:t xml:space="preserve">   De zoekopdrachten worden weergegeven via tabellen.</w:t>
+      </w:r>
+    </w:p>
+    <w:p>
+      <w:pPr>
+        <w:pStyle w:val="Lijstalinea"/>
+      </w:pPr>
+      <w:r>
+        <w:t xml:space="preserve">   De moderator kan een melding sturen naar alle gebruikers die verbonden zijn naar de gebruikers</w:t>
+      </w:r>
+    </w:p>
+    <w:p>
+      <w:pPr>
+        <w:pStyle w:val="Lijstalinea"/>
+      </w:pPr>
+      <w:r>
+        <w:t xml:space="preserve">   De moderator kan server opstarten en terug afsluiten.</w:t>
+      </w:r>
+    </w:p>
+    <w:p>
+      <w:r>
+        <w:t>Features Client :</w:t>
+      </w:r>
+    </w:p>
+    <w:p>
+      <w:pPr>
+        <w:pStyle w:val="Lijstalinea"/>
+      </w:pPr>
+      <w:r>
+        <w:t xml:space="preserve">   Gebruiker moet zich inloggen of registreren</w:t>
+      </w:r>
+    </w:p>
+    <w:p>
+      <w:pPr>
+        <w:pStyle w:val="Lijstalinea"/>
+      </w:pPr>
+      <w:r>
+        <w:lastRenderedPageBreak/>
+        <w:t xml:space="preserve">   Hierop wordt form validatie toegepast en worden de nodige error </w:t>
+      </w:r>
+      <w:proofErr w:type="spellStart"/>
+      <w:r>
+        <w:t>messages</w:t>
+      </w:r>
+      <w:proofErr w:type="spellEnd"/>
+      <w:r>
+        <w:t xml:space="preserve"> weergegeven.</w:t>
+      </w:r>
+    </w:p>
+    <w:p>
+      <w:pPr>
+        <w:pStyle w:val="Lijstalinea"/>
+      </w:pPr>
+      <w:r>
+        <w:t xml:space="preserve">   </w:t>
+      </w:r>
+      <w:proofErr w:type="spellStart"/>
+      <w:r>
+        <w:t>Messages</w:t>
+      </w:r>
+      <w:proofErr w:type="spellEnd"/>
+      <w:r>
+        <w:t xml:space="preserve"> van de server ontvangen</w:t>
+      </w:r>
+      <w:r>
+        <w:t xml:space="preserve"> en weergeven</w:t>
+      </w:r>
+    </w:p>
+    <w:p>
+      <w:pPr>
+        <w:pStyle w:val="Lijstalinea"/>
+      </w:pPr>
+      <w:r>
+        <w:t xml:space="preserve">   </w:t>
+      </w:r>
+      <w:r>
+        <w:t xml:space="preserve">Zoekopdrachten </w:t>
+      </w:r>
+    </w:p>
+    <w:p>
+      <w:pPr>
+        <w:pStyle w:val="Lijstalinea"/>
+        <w:numPr>
+          <w:ilvl w:val="1"/>
+          <w:numId w:val="31"/>
+        </w:numPr>
+      </w:pPr>
+      <w:r>
+        <w:t>Met grafiek</w:t>
+      </w:r>
+    </w:p>
+    <w:p>
+      <w:pPr>
+        <w:pStyle w:val="Lijstalinea"/>
+        <w:numPr>
+          <w:ilvl w:val="2"/>
+          <w:numId w:val="31"/>
+        </w:numPr>
+      </w:pPr>
+      <w:proofErr w:type="spellStart"/>
+      <w:r>
+        <w:t>Outcome</w:t>
+      </w:r>
+      <w:proofErr w:type="spellEnd"/>
+    </w:p>
+    <w:p>
+      <w:pPr>
+        <w:pStyle w:val="Lijstalinea"/>
+        <w:numPr>
+          <w:ilvl w:val="1"/>
+          <w:numId w:val="31"/>
+        </w:numPr>
+      </w:pPr>
+      <w:r>
+        <w:t xml:space="preserve">Met </w:t>
+      </w:r>
+      <w:proofErr w:type="spellStart"/>
+      <w:r>
+        <w:t>dropdown</w:t>
+      </w:r>
+      <w:proofErr w:type="spellEnd"/>
+      <w:r>
+        <w:t xml:space="preserve"> list: </w:t>
+      </w:r>
+    </w:p>
+    <w:p>
+      <w:pPr>
+        <w:pStyle w:val="Lijstalinea"/>
+        <w:numPr>
+          <w:ilvl w:val="2"/>
+          <w:numId w:val="31"/>
+        </w:numPr>
+      </w:pPr>
+      <w:r>
+        <w:t>Breed</w:t>
+      </w:r>
+    </w:p>
+    <w:p>
+      <w:pPr>
+        <w:pStyle w:val="Lijstalinea"/>
+        <w:numPr>
+          <w:ilvl w:val="2"/>
+          <w:numId w:val="31"/>
+        </w:numPr>
+      </w:pPr>
+      <w:r>
+        <w:t>Age</w:t>
+      </w:r>
+    </w:p>
+    <w:p>
+      <w:pPr>
+        <w:pStyle w:val="Lijstalinea"/>
+        <w:numPr>
+          <w:ilvl w:val="2"/>
+          <w:numId w:val="31"/>
+        </w:numPr>
+      </w:pPr>
+      <w:proofErr w:type="spellStart"/>
+      <w:r>
+        <w:t>Color</w:t>
+      </w:r>
+      <w:proofErr w:type="spellEnd"/>
+    </w:p>
+    <w:p>
+      <w:pPr>
+        <w:pStyle w:val="Lijstalinea"/>
+        <w:numPr>
+          <w:ilvl w:val="1"/>
+          <w:numId w:val="31"/>
+        </w:numPr>
+      </w:pPr>
+      <w:r>
+        <w:t>Met user input</w:t>
+      </w:r>
+    </w:p>
+    <w:p>
+      <w:pPr>
+        <w:pStyle w:val="Lijstalinea"/>
+        <w:numPr>
+          <w:ilvl w:val="2"/>
+          <w:numId w:val="31"/>
+        </w:numPr>
+      </w:pPr>
+      <w:r>
+        <w:t>Name</w:t>
+      </w:r>
+    </w:p>
+    <w:p>
       <w:pPr>
         <w:pStyle w:val="Kop1"/>
         <w:rPr>
-          <w:lang w:val="nl-NL"/>
+          <w:lang w:val="en-US"/>
         </w:rPr>
       </w:pPr>
       <w:r>
         <w:rPr>
-          <w:lang w:val="nl-NL"/>
+          <w:lang w:val="en-US"/>
         </w:rPr>
-        <w:t>Extra problemen &amp; features:</w:t>
+        <w:t xml:space="preserve">Extra </w:t>
+      </w:r>
+      <w:proofErr w:type="spellStart"/>
+      <w:r>
+        <w:rPr>
+          <w:lang w:val="en-US"/>
+        </w:rPr>
+        <w:t>problemen</w:t>
+      </w:r>
+      <w:proofErr w:type="spellEnd"/>
+      <w:r>
+        <w:rPr>
+          <w:lang w:val="en-US"/>
+        </w:rPr>
+        <w:t xml:space="preserve"> &amp; features</w:t>
       </w:r>
     </w:p>
     <w:p>
@@ -992,6 +1000,31 @@
         <w:t>txt</w:t>
       </w:r>
       <w:proofErr w:type="spellEnd"/>
+    </w:p>
+    <w:p>
+      <w:pPr>
+        <w:pStyle w:val="Lijstalinea"/>
+        <w:numPr>
+          <w:ilvl w:val="0"/>
+          <w:numId w:val="29"/>
+        </w:numPr>
+      </w:pPr>
+      <w:proofErr w:type="spellStart"/>
+      <w:r>
+        <w:t>Fullscreen</w:t>
+      </w:r>
+      <w:proofErr w:type="spellEnd"/>
+      <w:r>
+        <w:t xml:space="preserve"> (met nodige </w:t>
+      </w:r>
+      <w:proofErr w:type="spellStart"/>
+      <w:r>
+        <w:t>key-bindings</w:t>
+      </w:r>
+      <w:proofErr w:type="spellEnd"/>
+      <w:r>
+        <w:t>)</w:t>
+      </w:r>
     </w:p>
     <w:p>
       <w:pPr>
@@ -1048,7 +1081,7 @@
 </file>
 
 <file path=word/endnotes.xml><?xml version="1.0" encoding="utf-8"?>
-<w:endnotes xmlns:wpc="http://schemas.microsoft.com/office/word/2010/wordprocessingCanvas" xmlns:cx="http://schemas.microsoft.com/office/drawing/2014/chartex" xmlns:cx1="http://schemas.microsoft.com/office/drawing/2015/9/8/chartex" xmlns:cx2="http://schemas.microsoft.com/office/drawing/2015/10/21/chartex" xmlns:cx3="http://schemas.microsoft.com/office/drawing/2016/5/9/chartex" xmlns:cx4="http://schemas.microsoft.com/office/drawing/2016/5/10/chartex" xmlns:cx5="http://schemas.microsoft.com/office/drawing/2016/5/11/chartex" xmlns:cx6="http://schemas.microsoft.com/office/drawing/2016/5/12/chartex" xmlns:cx7="http://schemas.microsoft.com/office/drawing/2016/5/13/chartex" xmlns:cx8="http://schemas.microsoft.com/office/drawing/2016/5/14/chartex" xmlns:mc="http://schemas.openxmlformats.org/markup-compatibility/2006" xmlns:aink="http://schemas.microsoft.com/office/drawing/2016/ink" xmlns:am3d="http://schemas.microsoft.com/office/drawing/2017/model3d" xmlns:o="urn:schemas-microsoft-com:office:office" xmlns:r="http://schemas.openxmlformats.org/officeDocument/2006/relationships" xmlns:m="http://schemas.openxmlformats.org/officeDocument/2006/math" xmlns:v="urn:schemas-microsoft-com:vml" xmlns:wp14="http://schemas.microsoft.com/office/word/2010/wordprocessingDrawing" xmlns:wp="http://schemas.openxmlformats.org/drawingml/2006/wordprocessingDrawing" xmlns:w10="urn:schemas-microsoft-com:office:word" xmlns:w="http://schemas.openxmlformats.org/wordprocessingml/2006/main" xmlns:w14="http://schemas.microsoft.com/office/word/2010/wordml" xmlns:w15="http://schemas.microsoft.com/office/word/2012/wordml" xmlns:w16cid="http://schemas.microsoft.com/office/word/2016/wordml/cid" xmlns:w16se="http://schemas.microsoft.com/office/word/2015/wordml/symex" xmlns:wpg="http://schemas.microsoft.com/office/word/2010/wordprocessingGroup" xmlns:wpi="http://schemas.microsoft.com/office/word/2010/wordprocessingInk" xmlns:wne="http://schemas.microsoft.com/office/word/2006/wordml" xmlns:wps="http://schemas.microsoft.com/office/word/2010/wordprocessingShape" mc:Ignorable="w14 w15 w16se w16cid wp14">
+<w:endnotes xmlns:wpc="http://schemas.microsoft.com/office/word/2010/wordprocessingCanvas" xmlns:cx="http://schemas.microsoft.com/office/drawing/2014/chartex" xmlns:cx1="http://schemas.microsoft.com/office/drawing/2015/9/8/chartex" xmlns:cx2="http://schemas.microsoft.com/office/drawing/2015/10/21/chartex" xmlns:cx3="http://schemas.microsoft.com/office/drawing/2016/5/9/chartex" xmlns:cx4="http://schemas.microsoft.com/office/drawing/2016/5/10/chartex" xmlns:cx5="http://schemas.microsoft.com/office/drawing/2016/5/11/chartex" xmlns:cx6="http://schemas.microsoft.com/office/drawing/2016/5/12/chartex" xmlns:cx7="http://schemas.microsoft.com/office/drawing/2016/5/13/chartex" xmlns:cx8="http://schemas.microsoft.com/office/drawing/2016/5/14/chartex" xmlns:mc="http://schemas.openxmlformats.org/markup-compatibility/2006" xmlns:aink="http://schemas.microsoft.com/office/drawing/2016/ink" xmlns:am3d="http://schemas.microsoft.com/office/drawing/2017/model3d" xmlns:o="urn:schemas-microsoft-com:office:office" xmlns:r="http://schemas.openxmlformats.org/officeDocument/2006/relationships" xmlns:m="http://schemas.openxmlformats.org/officeDocument/2006/math" xmlns:v="urn:schemas-microsoft-com:vml" xmlns:wp14="http://schemas.microsoft.com/office/word/2010/wordprocessingDrawing" xmlns:wp="http://schemas.openxmlformats.org/drawingml/2006/wordprocessingDrawing" xmlns:w10="urn:schemas-microsoft-com:office:word" xmlns:w="http://schemas.openxmlformats.org/wordprocessingml/2006/main" xmlns:w14="http://schemas.microsoft.com/office/word/2010/wordml" xmlns:w15="http://schemas.microsoft.com/office/word/2012/wordml" xmlns:w16cex="http://schemas.microsoft.com/office/word/2018/wordml/cex" xmlns:w16cid="http://schemas.microsoft.com/office/word/2016/wordml/cid" xmlns:w16="http://schemas.microsoft.com/office/word/2018/wordml" xmlns:w16se="http://schemas.microsoft.com/office/word/2015/wordml/symex" xmlns:wpg="http://schemas.microsoft.com/office/word/2010/wordprocessingGroup" xmlns:wpi="http://schemas.microsoft.com/office/word/2010/wordprocessingInk" xmlns:wne="http://schemas.microsoft.com/office/word/2006/wordml" xmlns:wps="http://schemas.microsoft.com/office/word/2010/wordprocessingShape" mc:Ignorable="w14 w15 w16se w16cid w16 w16cex wp14">
   <w:endnote w:type="separator" w:id="-1">
     <w:p>
       <w:pPr>
@@ -1073,7 +1106,7 @@
 </file>
 
 <file path=word/footer1.xml><?xml version="1.0" encoding="utf-8"?>
-<w:ftr xmlns:wpc="http://schemas.microsoft.com/office/word/2010/wordprocessingCanvas" xmlns:cx="http://schemas.microsoft.com/office/drawing/2014/chartex" xmlns:cx1="http://schemas.microsoft.com/office/drawing/2015/9/8/chartex" xmlns:cx2="http://schemas.microsoft.com/office/drawing/2015/10/21/chartex" xmlns:cx3="http://schemas.microsoft.com/office/drawing/2016/5/9/chartex" xmlns:cx4="http://schemas.microsoft.com/office/drawing/2016/5/10/chartex" xmlns:cx5="http://schemas.microsoft.com/office/drawing/2016/5/11/chartex" xmlns:cx6="http://schemas.microsoft.com/office/drawing/2016/5/12/chartex" xmlns:cx7="http://schemas.microsoft.com/office/drawing/2016/5/13/chartex" xmlns:cx8="http://schemas.microsoft.com/office/drawing/2016/5/14/chartex" xmlns:mc="http://schemas.openxmlformats.org/markup-compatibility/2006" xmlns:aink="http://schemas.microsoft.com/office/drawing/2016/ink" xmlns:am3d="http://schemas.microsoft.com/office/drawing/2017/model3d" xmlns:o="urn:schemas-microsoft-com:office:office" xmlns:r="http://schemas.openxmlformats.org/officeDocument/2006/relationships" xmlns:m="http://schemas.openxmlformats.org/officeDocument/2006/math" xmlns:v="urn:schemas-microsoft-com:vml" xmlns:wp14="http://schemas.microsoft.com/office/word/2010/wordprocessingDrawing" xmlns:wp="http://schemas.openxmlformats.org/drawingml/2006/wordprocessingDrawing" xmlns:w10="urn:schemas-microsoft-com:office:word" xmlns:w="http://schemas.openxmlformats.org/wordprocessingml/2006/main" xmlns:w14="http://schemas.microsoft.com/office/word/2010/wordml" xmlns:w15="http://schemas.microsoft.com/office/word/2012/wordml" xmlns:w16cid="http://schemas.microsoft.com/office/word/2016/wordml/cid" xmlns:w16se="http://schemas.microsoft.com/office/word/2015/wordml/symex" xmlns:wpg="http://schemas.microsoft.com/office/word/2010/wordprocessingGroup" xmlns:wpi="http://schemas.microsoft.com/office/word/2010/wordprocessingInk" xmlns:wne="http://schemas.microsoft.com/office/word/2006/wordml" xmlns:wps="http://schemas.microsoft.com/office/word/2010/wordprocessingShape" mc:Ignorable="w14 w15 w16se w16cid wp14">
+<w:ftr xmlns:wpc="http://schemas.microsoft.com/office/word/2010/wordprocessingCanvas" xmlns:cx="http://schemas.microsoft.com/office/drawing/2014/chartex" xmlns:cx1="http://schemas.microsoft.com/office/drawing/2015/9/8/chartex" xmlns:cx2="http://schemas.microsoft.com/office/drawing/2015/10/21/chartex" xmlns:cx3="http://schemas.microsoft.com/office/drawing/2016/5/9/chartex" xmlns:cx4="http://schemas.microsoft.com/office/drawing/2016/5/10/chartex" xmlns:cx5="http://schemas.microsoft.com/office/drawing/2016/5/11/chartex" xmlns:cx6="http://schemas.microsoft.com/office/drawing/2016/5/12/chartex" xmlns:cx7="http://schemas.microsoft.com/office/drawing/2016/5/13/chartex" xmlns:cx8="http://schemas.microsoft.com/office/drawing/2016/5/14/chartex" xmlns:mc="http://schemas.openxmlformats.org/markup-compatibility/2006" xmlns:aink="http://schemas.microsoft.com/office/drawing/2016/ink" xmlns:am3d="http://schemas.microsoft.com/office/drawing/2017/model3d" xmlns:o="urn:schemas-microsoft-com:office:office" xmlns:r="http://schemas.openxmlformats.org/officeDocument/2006/relationships" xmlns:m="http://schemas.openxmlformats.org/officeDocument/2006/math" xmlns:v="urn:schemas-microsoft-com:vml" xmlns:wp14="http://schemas.microsoft.com/office/word/2010/wordprocessingDrawing" xmlns:wp="http://schemas.openxmlformats.org/drawingml/2006/wordprocessingDrawing" xmlns:w10="urn:schemas-microsoft-com:office:word" xmlns:w="http://schemas.openxmlformats.org/wordprocessingml/2006/main" xmlns:w14="http://schemas.microsoft.com/office/word/2010/wordml" xmlns:w15="http://schemas.microsoft.com/office/word/2012/wordml" xmlns:w16cex="http://schemas.microsoft.com/office/word/2018/wordml/cex" xmlns:w16cid="http://schemas.microsoft.com/office/word/2016/wordml/cid" xmlns:w16="http://schemas.microsoft.com/office/word/2018/wordml" xmlns:w16se="http://schemas.microsoft.com/office/word/2015/wordml/symex" xmlns:wpg="http://schemas.microsoft.com/office/word/2010/wordprocessingGroup" xmlns:wpi="http://schemas.microsoft.com/office/word/2010/wordprocessingInk" xmlns:wne="http://schemas.microsoft.com/office/word/2006/wordml" xmlns:wps="http://schemas.microsoft.com/office/word/2010/wordprocessingShape" mc:Ignorable="w14 w15 w16se w16cid w16 w16cex wp14">
   <w:sdt>
     <w:sdtPr>
       <w:rPr>
@@ -1174,7 +1207,7 @@
 </file>
 
 <file path=word/footer2.xml><?xml version="1.0" encoding="utf-8"?>
-<w:ftr xmlns:wpc="http://schemas.microsoft.com/office/word/2010/wordprocessingCanvas" xmlns:cx="http://schemas.microsoft.com/office/drawing/2014/chartex" xmlns:cx1="http://schemas.microsoft.com/office/drawing/2015/9/8/chartex" xmlns:cx2="http://schemas.microsoft.com/office/drawing/2015/10/21/chartex" xmlns:cx3="http://schemas.microsoft.com/office/drawing/2016/5/9/chartex" xmlns:cx4="http://schemas.microsoft.com/office/drawing/2016/5/10/chartex" xmlns:cx5="http://schemas.microsoft.com/office/drawing/2016/5/11/chartex" xmlns:cx6="http://schemas.microsoft.com/office/drawing/2016/5/12/chartex" xmlns:cx7="http://schemas.microsoft.com/office/drawing/2016/5/13/chartex" xmlns:cx8="http://schemas.microsoft.com/office/drawing/2016/5/14/chartex" xmlns:mc="http://schemas.openxmlformats.org/markup-compatibility/2006" xmlns:aink="http://schemas.microsoft.com/office/drawing/2016/ink" xmlns:am3d="http://schemas.microsoft.com/office/drawing/2017/model3d" xmlns:o="urn:schemas-microsoft-com:office:office" xmlns:r="http://schemas.openxmlformats.org/officeDocument/2006/relationships" xmlns:m="http://schemas.openxmlformats.org/officeDocument/2006/math" xmlns:v="urn:schemas-microsoft-com:vml" xmlns:wp14="http://schemas.microsoft.com/office/word/2010/wordprocessingDrawing" xmlns:wp="http://schemas.openxmlformats.org/drawingml/2006/wordprocessingDrawing" xmlns:w10="urn:schemas-microsoft-com:office:word" xmlns:w="http://schemas.openxmlformats.org/wordprocessingml/2006/main" xmlns:w14="http://schemas.microsoft.com/office/word/2010/wordml" xmlns:w15="http://schemas.microsoft.com/office/word/2012/wordml" xmlns:w16cid="http://schemas.microsoft.com/office/word/2016/wordml/cid" xmlns:w16se="http://schemas.microsoft.com/office/word/2015/wordml/symex" xmlns:wpg="http://schemas.microsoft.com/office/word/2010/wordprocessingGroup" xmlns:wpi="http://schemas.microsoft.com/office/word/2010/wordprocessingInk" xmlns:wne="http://schemas.microsoft.com/office/word/2006/wordml" xmlns:wps="http://schemas.microsoft.com/office/word/2010/wordprocessingShape" mc:Ignorable="w14 w15 w16se w16cid wp14">
+<w:ftr xmlns:wpc="http://schemas.microsoft.com/office/word/2010/wordprocessingCanvas" xmlns:cx="http://schemas.microsoft.com/office/drawing/2014/chartex" xmlns:cx1="http://schemas.microsoft.com/office/drawing/2015/9/8/chartex" xmlns:cx2="http://schemas.microsoft.com/office/drawing/2015/10/21/chartex" xmlns:cx3="http://schemas.microsoft.com/office/drawing/2016/5/9/chartex" xmlns:cx4="http://schemas.microsoft.com/office/drawing/2016/5/10/chartex" xmlns:cx5="http://schemas.microsoft.com/office/drawing/2016/5/11/chartex" xmlns:cx6="http://schemas.microsoft.com/office/drawing/2016/5/12/chartex" xmlns:cx7="http://schemas.microsoft.com/office/drawing/2016/5/13/chartex" xmlns:cx8="http://schemas.microsoft.com/office/drawing/2016/5/14/chartex" xmlns:mc="http://schemas.openxmlformats.org/markup-compatibility/2006" xmlns:aink="http://schemas.microsoft.com/office/drawing/2016/ink" xmlns:am3d="http://schemas.microsoft.com/office/drawing/2017/model3d" xmlns:o="urn:schemas-microsoft-com:office:office" xmlns:r="http://schemas.openxmlformats.org/officeDocument/2006/relationships" xmlns:m="http://schemas.openxmlformats.org/officeDocument/2006/math" xmlns:v="urn:schemas-microsoft-com:vml" xmlns:wp14="http://schemas.microsoft.com/office/word/2010/wordprocessingDrawing" xmlns:wp="http://schemas.openxmlformats.org/drawingml/2006/wordprocessingDrawing" xmlns:w10="urn:schemas-microsoft-com:office:word" xmlns:w="http://schemas.openxmlformats.org/wordprocessingml/2006/main" xmlns:w14="http://schemas.microsoft.com/office/word/2010/wordml" xmlns:w15="http://schemas.microsoft.com/office/word/2012/wordml" xmlns:w16cex="http://schemas.microsoft.com/office/word/2018/wordml/cex" xmlns:w16cid="http://schemas.microsoft.com/office/word/2016/wordml/cid" xmlns:w16="http://schemas.microsoft.com/office/word/2018/wordml" xmlns:w16se="http://schemas.microsoft.com/office/word/2015/wordml/symex" xmlns:wpg="http://schemas.microsoft.com/office/word/2010/wordprocessingGroup" xmlns:wpi="http://schemas.microsoft.com/office/word/2010/wordprocessingInk" xmlns:wne="http://schemas.microsoft.com/office/word/2006/wordml" xmlns:wps="http://schemas.microsoft.com/office/word/2010/wordprocessingShape" mc:Ignorable="w14 w15 w16se w16cid w16 w16cex wp14">
   <w:sdt>
     <w:sdtPr>
       <w:rPr>
@@ -1268,7 +1301,7 @@
 </file>
 
 <file path=word/footer3.xml><?xml version="1.0" encoding="utf-8"?>
-<w:ftr xmlns:wpc="http://schemas.microsoft.com/office/word/2010/wordprocessingCanvas" xmlns:cx="http://schemas.microsoft.com/office/drawing/2014/chartex" xmlns:cx1="http://schemas.microsoft.com/office/drawing/2015/9/8/chartex" xmlns:cx2="http://schemas.microsoft.com/office/drawing/2015/10/21/chartex" xmlns:cx3="http://schemas.microsoft.com/office/drawing/2016/5/9/chartex" xmlns:cx4="http://schemas.microsoft.com/office/drawing/2016/5/10/chartex" xmlns:cx5="http://schemas.microsoft.com/office/drawing/2016/5/11/chartex" xmlns:cx6="http://schemas.microsoft.com/office/drawing/2016/5/12/chartex" xmlns:cx7="http://schemas.microsoft.com/office/drawing/2016/5/13/chartex" xmlns:cx8="http://schemas.microsoft.com/office/drawing/2016/5/14/chartex" xmlns:mc="http://schemas.openxmlformats.org/markup-compatibility/2006" xmlns:aink="http://schemas.microsoft.com/office/drawing/2016/ink" xmlns:am3d="http://schemas.microsoft.com/office/drawing/2017/model3d" xmlns:o="urn:schemas-microsoft-com:office:office" xmlns:r="http://schemas.openxmlformats.org/officeDocument/2006/relationships" xmlns:m="http://schemas.openxmlformats.org/officeDocument/2006/math" xmlns:v="urn:schemas-microsoft-com:vml" xmlns:wp14="http://schemas.microsoft.com/office/word/2010/wordprocessingDrawing" xmlns:wp="http://schemas.openxmlformats.org/drawingml/2006/wordprocessingDrawing" xmlns:w10="urn:schemas-microsoft-com:office:word" xmlns:w="http://schemas.openxmlformats.org/wordprocessingml/2006/main" xmlns:w14="http://schemas.microsoft.com/office/word/2010/wordml" xmlns:w15="http://schemas.microsoft.com/office/word/2012/wordml" xmlns:w16cid="http://schemas.microsoft.com/office/word/2016/wordml/cid" xmlns:w16se="http://schemas.microsoft.com/office/word/2015/wordml/symex" xmlns:wpg="http://schemas.microsoft.com/office/word/2010/wordprocessingGroup" xmlns:wpi="http://schemas.microsoft.com/office/word/2010/wordprocessingInk" xmlns:wne="http://schemas.microsoft.com/office/word/2006/wordml" xmlns:wps="http://schemas.microsoft.com/office/word/2010/wordprocessingShape" mc:Ignorable="w14 w15 w16se w16cid wp14">
+<w:ftr xmlns:wpc="http://schemas.microsoft.com/office/word/2010/wordprocessingCanvas" xmlns:cx="http://schemas.microsoft.com/office/drawing/2014/chartex" xmlns:cx1="http://schemas.microsoft.com/office/drawing/2015/9/8/chartex" xmlns:cx2="http://schemas.microsoft.com/office/drawing/2015/10/21/chartex" xmlns:cx3="http://schemas.microsoft.com/office/drawing/2016/5/9/chartex" xmlns:cx4="http://schemas.microsoft.com/office/drawing/2016/5/10/chartex" xmlns:cx5="http://schemas.microsoft.com/office/drawing/2016/5/11/chartex" xmlns:cx6="http://schemas.microsoft.com/office/drawing/2016/5/12/chartex" xmlns:cx7="http://schemas.microsoft.com/office/drawing/2016/5/13/chartex" xmlns:cx8="http://schemas.microsoft.com/office/drawing/2016/5/14/chartex" xmlns:mc="http://schemas.openxmlformats.org/markup-compatibility/2006" xmlns:aink="http://schemas.microsoft.com/office/drawing/2016/ink" xmlns:am3d="http://schemas.microsoft.com/office/drawing/2017/model3d" xmlns:o="urn:schemas-microsoft-com:office:office" xmlns:r="http://schemas.openxmlformats.org/officeDocument/2006/relationships" xmlns:m="http://schemas.openxmlformats.org/officeDocument/2006/math" xmlns:v="urn:schemas-microsoft-com:vml" xmlns:wp14="http://schemas.microsoft.com/office/word/2010/wordprocessingDrawing" xmlns:wp="http://schemas.openxmlformats.org/drawingml/2006/wordprocessingDrawing" xmlns:w10="urn:schemas-microsoft-com:office:word" xmlns:w="http://schemas.openxmlformats.org/wordprocessingml/2006/main" xmlns:w14="http://schemas.microsoft.com/office/word/2010/wordml" xmlns:w15="http://schemas.microsoft.com/office/word/2012/wordml" xmlns:w16cex="http://schemas.microsoft.com/office/word/2018/wordml/cex" xmlns:w16cid="http://schemas.microsoft.com/office/word/2016/wordml/cid" xmlns:w16="http://schemas.microsoft.com/office/word/2018/wordml" xmlns:w16se="http://schemas.microsoft.com/office/word/2015/wordml/symex" xmlns:wpg="http://schemas.microsoft.com/office/word/2010/wordprocessingGroup" xmlns:wpi="http://schemas.microsoft.com/office/word/2010/wordprocessingInk" xmlns:wne="http://schemas.microsoft.com/office/word/2006/wordml" xmlns:wps="http://schemas.microsoft.com/office/word/2010/wordprocessingShape" mc:Ignorable="w14 w15 w16se w16cid w16 w16cex wp14">
   <w:p>
     <w:pPr>
       <w:pStyle w:val="Voettekst"/>
@@ -1287,7 +1320,7 @@
 </file>
 
 <file path=word/footnotes.xml><?xml version="1.0" encoding="utf-8"?>
-<w:footnotes xmlns:wpc="http://schemas.microsoft.com/office/word/2010/wordprocessingCanvas" xmlns:cx="http://schemas.microsoft.com/office/drawing/2014/chartex" xmlns:cx1="http://schemas.microsoft.com/office/drawing/2015/9/8/chartex" xmlns:cx2="http://schemas.microsoft.com/office/drawing/2015/10/21/chartex" xmlns:cx3="http://schemas.microsoft.com/office/drawing/2016/5/9/chartex" xmlns:cx4="http://schemas.microsoft.com/office/drawing/2016/5/10/chartex" xmlns:cx5="http://schemas.microsoft.com/office/drawing/2016/5/11/chartex" xmlns:cx6="http://schemas.microsoft.com/office/drawing/2016/5/12/chartex" xmlns:cx7="http://schemas.microsoft.com/office/drawing/2016/5/13/chartex" xmlns:cx8="http://schemas.microsoft.com/office/drawing/2016/5/14/chartex" xmlns:mc="http://schemas.openxmlformats.org/markup-compatibility/2006" xmlns:aink="http://schemas.microsoft.com/office/drawing/2016/ink" xmlns:am3d="http://schemas.microsoft.com/office/drawing/2017/model3d" xmlns:o="urn:schemas-microsoft-com:office:office" xmlns:r="http://schemas.openxmlformats.org/officeDocument/2006/relationships" xmlns:m="http://schemas.openxmlformats.org/officeDocument/2006/math" xmlns:v="urn:schemas-microsoft-com:vml" xmlns:wp14="http://schemas.microsoft.com/office/word/2010/wordprocessingDrawing" xmlns:wp="http://schemas.openxmlformats.org/drawingml/2006/wordprocessingDrawing" xmlns:w10="urn:schemas-microsoft-com:office:word" xmlns:w="http://schemas.openxmlformats.org/wordprocessingml/2006/main" xmlns:w14="http://schemas.microsoft.com/office/word/2010/wordml" xmlns:w15="http://schemas.microsoft.com/office/word/2012/wordml" xmlns:w16cid="http://schemas.microsoft.com/office/word/2016/wordml/cid" xmlns:w16se="http://schemas.microsoft.com/office/word/2015/wordml/symex" xmlns:wpg="http://schemas.microsoft.com/office/word/2010/wordprocessingGroup" xmlns:wpi="http://schemas.microsoft.com/office/word/2010/wordprocessingInk" xmlns:wne="http://schemas.microsoft.com/office/word/2006/wordml" xmlns:wps="http://schemas.microsoft.com/office/word/2010/wordprocessingShape" mc:Ignorable="w14 w15 w16se w16cid wp14">
+<w:footnotes xmlns:wpc="http://schemas.microsoft.com/office/word/2010/wordprocessingCanvas" xmlns:cx="http://schemas.microsoft.com/office/drawing/2014/chartex" xmlns:cx1="http://schemas.microsoft.com/office/drawing/2015/9/8/chartex" xmlns:cx2="http://schemas.microsoft.com/office/drawing/2015/10/21/chartex" xmlns:cx3="http://schemas.microsoft.com/office/drawing/2016/5/9/chartex" xmlns:cx4="http://schemas.microsoft.com/office/drawing/2016/5/10/chartex" xmlns:cx5="http://schemas.microsoft.com/office/drawing/2016/5/11/chartex" xmlns:cx6="http://schemas.microsoft.com/office/drawing/2016/5/12/chartex" xmlns:cx7="http://schemas.microsoft.com/office/drawing/2016/5/13/chartex" xmlns:cx8="http://schemas.microsoft.com/office/drawing/2016/5/14/chartex" xmlns:mc="http://schemas.openxmlformats.org/markup-compatibility/2006" xmlns:aink="http://schemas.microsoft.com/office/drawing/2016/ink" xmlns:am3d="http://schemas.microsoft.com/office/drawing/2017/model3d" xmlns:o="urn:schemas-microsoft-com:office:office" xmlns:r="http://schemas.openxmlformats.org/officeDocument/2006/relationships" xmlns:m="http://schemas.openxmlformats.org/officeDocument/2006/math" xmlns:v="urn:schemas-microsoft-com:vml" xmlns:wp14="http://schemas.microsoft.com/office/word/2010/wordprocessingDrawing" xmlns:wp="http://schemas.openxmlformats.org/drawingml/2006/wordprocessingDrawing" xmlns:w10="urn:schemas-microsoft-com:office:word" xmlns:w="http://schemas.openxmlformats.org/wordprocessingml/2006/main" xmlns:w14="http://schemas.microsoft.com/office/word/2010/wordml" xmlns:w15="http://schemas.microsoft.com/office/word/2012/wordml" xmlns:w16cex="http://schemas.microsoft.com/office/word/2018/wordml/cex" xmlns:w16cid="http://schemas.microsoft.com/office/word/2016/wordml/cid" xmlns:w16="http://schemas.microsoft.com/office/word/2018/wordml" xmlns:w16se="http://schemas.microsoft.com/office/word/2015/wordml/symex" xmlns:wpg="http://schemas.microsoft.com/office/word/2010/wordprocessingGroup" xmlns:wpi="http://schemas.microsoft.com/office/word/2010/wordprocessingInk" xmlns:wne="http://schemas.microsoft.com/office/word/2006/wordml" xmlns:wps="http://schemas.microsoft.com/office/word/2010/wordprocessingShape" mc:Ignorable="w14 w15 w16se w16cid w16 w16cex wp14">
   <w:footnote w:type="separator" w:id="-1">
     <w:p>
       <w:pPr>
@@ -1312,7 +1345,7 @@
 </file>
 
 <file path=word/header1.xml><?xml version="1.0" encoding="utf-8"?>
-<w:hdr xmlns:wpc="http://schemas.microsoft.com/office/word/2010/wordprocessingCanvas" xmlns:cx="http://schemas.microsoft.com/office/drawing/2014/chartex" xmlns:cx1="http://schemas.microsoft.com/office/drawing/2015/9/8/chartex" xmlns:cx2="http://schemas.microsoft.com/office/drawing/2015/10/21/chartex" xmlns:cx3="http://schemas.microsoft.com/office/drawing/2016/5/9/chartex" xmlns:cx4="http://schemas.microsoft.com/office/drawing/2016/5/10/chartex" xmlns:cx5="http://schemas.microsoft.com/office/drawing/2016/5/11/chartex" xmlns:cx6="http://schemas.microsoft.com/office/drawing/2016/5/12/chartex" xmlns:cx7="http://schemas.microsoft.com/office/drawing/2016/5/13/chartex" xmlns:cx8="http://schemas.microsoft.com/office/drawing/2016/5/14/chartex" xmlns:mc="http://schemas.openxmlformats.org/markup-compatibility/2006" xmlns:aink="http://schemas.microsoft.com/office/drawing/2016/ink" xmlns:am3d="http://schemas.microsoft.com/office/drawing/2017/model3d" xmlns:o="urn:schemas-microsoft-com:office:office" xmlns:r="http://schemas.openxmlformats.org/officeDocument/2006/relationships" xmlns:m="http://schemas.openxmlformats.org/officeDocument/2006/math" xmlns:v="urn:schemas-microsoft-com:vml" xmlns:wp14="http://schemas.microsoft.com/office/word/2010/wordprocessingDrawing" xmlns:wp="http://schemas.openxmlformats.org/drawingml/2006/wordprocessingDrawing" xmlns:w10="urn:schemas-microsoft-com:office:word" xmlns:w="http://schemas.openxmlformats.org/wordprocessingml/2006/main" xmlns:w14="http://schemas.microsoft.com/office/word/2010/wordml" xmlns:w15="http://schemas.microsoft.com/office/word/2012/wordml" xmlns:w16cid="http://schemas.microsoft.com/office/word/2016/wordml/cid" xmlns:w16se="http://schemas.microsoft.com/office/word/2015/wordml/symex" xmlns:wpg="http://schemas.microsoft.com/office/word/2010/wordprocessingGroup" xmlns:wpi="http://schemas.microsoft.com/office/word/2010/wordprocessingInk" xmlns:wne="http://schemas.microsoft.com/office/word/2006/wordml" xmlns:wps="http://schemas.microsoft.com/office/word/2010/wordprocessingShape" mc:Ignorable="w14 w15 w16se w16cid wp14">
+<w:hdr xmlns:wpc="http://schemas.microsoft.com/office/word/2010/wordprocessingCanvas" xmlns:cx="http://schemas.microsoft.com/office/drawing/2014/chartex" xmlns:cx1="http://schemas.microsoft.com/office/drawing/2015/9/8/chartex" xmlns:cx2="http://schemas.microsoft.com/office/drawing/2015/10/21/chartex" xmlns:cx3="http://schemas.microsoft.com/office/drawing/2016/5/9/chartex" xmlns:cx4="http://schemas.microsoft.com/office/drawing/2016/5/10/chartex" xmlns:cx5="http://schemas.microsoft.com/office/drawing/2016/5/11/chartex" xmlns:cx6="http://schemas.microsoft.com/office/drawing/2016/5/12/chartex" xmlns:cx7="http://schemas.microsoft.com/office/drawing/2016/5/13/chartex" xmlns:cx8="http://schemas.microsoft.com/office/drawing/2016/5/14/chartex" xmlns:mc="http://schemas.openxmlformats.org/markup-compatibility/2006" xmlns:aink="http://schemas.microsoft.com/office/drawing/2016/ink" xmlns:am3d="http://schemas.microsoft.com/office/drawing/2017/model3d" xmlns:o="urn:schemas-microsoft-com:office:office" xmlns:r="http://schemas.openxmlformats.org/officeDocument/2006/relationships" xmlns:m="http://schemas.openxmlformats.org/officeDocument/2006/math" xmlns:v="urn:schemas-microsoft-com:vml" xmlns:wp14="http://schemas.microsoft.com/office/word/2010/wordprocessingDrawing" xmlns:wp="http://schemas.openxmlformats.org/drawingml/2006/wordprocessingDrawing" xmlns:w10="urn:schemas-microsoft-com:office:word" xmlns:w="http://schemas.openxmlformats.org/wordprocessingml/2006/main" xmlns:w14="http://schemas.microsoft.com/office/word/2010/wordml" xmlns:w15="http://schemas.microsoft.com/office/word/2012/wordml" xmlns:w16cex="http://schemas.microsoft.com/office/word/2018/wordml/cex" xmlns:w16cid="http://schemas.microsoft.com/office/word/2016/wordml/cid" xmlns:w16="http://schemas.microsoft.com/office/word/2018/wordml" xmlns:w16se="http://schemas.microsoft.com/office/word/2015/wordml/symex" xmlns:wpg="http://schemas.microsoft.com/office/word/2010/wordprocessingGroup" xmlns:wpi="http://schemas.microsoft.com/office/word/2010/wordprocessingInk" xmlns:wne="http://schemas.microsoft.com/office/word/2006/wordml" xmlns:wps="http://schemas.microsoft.com/office/word/2010/wordprocessingShape" mc:Ignorable="w14 w15 w16se w16cid w16 w16cex wp14">
   <w:p>
     <w:pPr>
       <w:pStyle w:val="Koptekst"/>
@@ -1368,7 +1401,7 @@
 </file>
 
 <file path=word/numbering.xml><?xml version="1.0" encoding="utf-8"?>
-<w:numbering xmlns:wpc="http://schemas.microsoft.com/office/word/2010/wordprocessingCanvas" xmlns:cx="http://schemas.microsoft.com/office/drawing/2014/chartex" xmlns:cx1="http://schemas.microsoft.com/office/drawing/2015/9/8/chartex" xmlns:cx2="http://schemas.microsoft.com/office/drawing/2015/10/21/chartex" xmlns:cx3="http://schemas.microsoft.com/office/drawing/2016/5/9/chartex" xmlns:cx4="http://schemas.microsoft.com/office/drawing/2016/5/10/chartex" xmlns:cx5="http://schemas.microsoft.com/office/drawing/2016/5/11/chartex" xmlns:cx6="http://schemas.microsoft.com/office/drawing/2016/5/12/chartex" xmlns:cx7="http://schemas.microsoft.com/office/drawing/2016/5/13/chartex" xmlns:cx8="http://schemas.microsoft.com/office/drawing/2016/5/14/chartex" xmlns:mc="http://schemas.openxmlformats.org/markup-compatibility/2006" xmlns:aink="http://schemas.microsoft.com/office/drawing/2016/ink" xmlns:am3d="http://schemas.microsoft.com/office/drawing/2017/model3d" xmlns:o="urn:schemas-microsoft-com:office:office" xmlns:r="http://schemas.openxmlformats.org/officeDocument/2006/relationships" xmlns:m="http://schemas.openxmlformats.org/officeDocument/2006/math" xmlns:v="urn:schemas-microsoft-com:vml" xmlns:wp14="http://schemas.microsoft.com/office/word/2010/wordprocessingDrawing" xmlns:wp="http://schemas.openxmlformats.org/drawingml/2006/wordprocessingDrawing" xmlns:w10="urn:schemas-microsoft-com:office:word" xmlns:w="http://schemas.openxmlformats.org/wordprocessingml/2006/main" xmlns:w14="http://schemas.microsoft.com/office/word/2010/wordml" xmlns:w15="http://schemas.microsoft.com/office/word/2012/wordml" xmlns:w16cid="http://schemas.microsoft.com/office/word/2016/wordml/cid" xmlns:w16se="http://schemas.microsoft.com/office/word/2015/wordml/symex" xmlns:wpg="http://schemas.microsoft.com/office/word/2010/wordprocessingGroup" xmlns:wpi="http://schemas.microsoft.com/office/word/2010/wordprocessingInk" xmlns:wne="http://schemas.microsoft.com/office/word/2006/wordml" xmlns:wps="http://schemas.microsoft.com/office/word/2010/wordprocessingShape" mc:Ignorable="w14 w15 w16se w16cid wp14">
+<w:numbering xmlns:wpc="http://schemas.microsoft.com/office/word/2010/wordprocessingCanvas" xmlns:cx="http://schemas.microsoft.com/office/drawing/2014/chartex" xmlns:cx1="http://schemas.microsoft.com/office/drawing/2015/9/8/chartex" xmlns:cx2="http://schemas.microsoft.com/office/drawing/2015/10/21/chartex" xmlns:cx3="http://schemas.microsoft.com/office/drawing/2016/5/9/chartex" xmlns:cx4="http://schemas.microsoft.com/office/drawing/2016/5/10/chartex" xmlns:cx5="http://schemas.microsoft.com/office/drawing/2016/5/11/chartex" xmlns:cx6="http://schemas.microsoft.com/office/drawing/2016/5/12/chartex" xmlns:cx7="http://schemas.microsoft.com/office/drawing/2016/5/13/chartex" xmlns:cx8="http://schemas.microsoft.com/office/drawing/2016/5/14/chartex" xmlns:mc="http://schemas.openxmlformats.org/markup-compatibility/2006" xmlns:aink="http://schemas.microsoft.com/office/drawing/2016/ink" xmlns:am3d="http://schemas.microsoft.com/office/drawing/2017/model3d" xmlns:o="urn:schemas-microsoft-com:office:office" xmlns:r="http://schemas.openxmlformats.org/officeDocument/2006/relationships" xmlns:m="http://schemas.openxmlformats.org/officeDocument/2006/math" xmlns:v="urn:schemas-microsoft-com:vml" xmlns:wp14="http://schemas.microsoft.com/office/word/2010/wordprocessingDrawing" xmlns:wp="http://schemas.openxmlformats.org/drawingml/2006/wordprocessingDrawing" xmlns:w10="urn:schemas-microsoft-com:office:word" xmlns:w="http://schemas.openxmlformats.org/wordprocessingml/2006/main" xmlns:w14="http://schemas.microsoft.com/office/word/2010/wordml" xmlns:w15="http://schemas.microsoft.com/office/word/2012/wordml" xmlns:w16cex="http://schemas.microsoft.com/office/word/2018/wordml/cex" xmlns:w16cid="http://schemas.microsoft.com/office/word/2016/wordml/cid" xmlns:w16="http://schemas.microsoft.com/office/word/2018/wordml" xmlns:w16se="http://schemas.microsoft.com/office/word/2015/wordml/symex" xmlns:wpg="http://schemas.microsoft.com/office/word/2010/wordprocessingGroup" xmlns:wpi="http://schemas.microsoft.com/office/word/2010/wordprocessingInk" xmlns:wne="http://schemas.microsoft.com/office/word/2006/wordml" xmlns:wps="http://schemas.microsoft.com/office/word/2010/wordprocessingShape" mc:Ignorable="w14 w15 w16se w16cid w16 w16cex wp14">
   <w:abstractNum w:abstractNumId="0" w15:restartNumberingAfterBreak="0">
     <w:nsid w:val="03725E8B"/>
     <w:multiLevelType w:val="hybridMultilevel"/>
@@ -1548,7 +1581,6 @@
     <w:lvl w:ilvl="0" w:tplc="09349310">
       <w:start w:val="1"/>
       <w:numFmt w:val="bullet"/>
-      <w:pStyle w:val="Lijstalinea"/>
       <w:lvlText w:val=""/>
       <w:lvlJc w:val="left"/>
       <w:pPr>
@@ -4176,6 +4208,119 @@
     </w:lvl>
   </w:abstractNum>
   <w:abstractNum w:abstractNumId="28" w15:restartNumberingAfterBreak="0">
+    <w:nsid w:val="794657C5"/>
+    <w:multiLevelType w:val="hybridMultilevel"/>
+    <w:tmpl w:val="40A0CD28"/>
+    <w:lvl w:ilvl="0" w:tplc="1708EC7A">
+      <w:numFmt w:val="bullet"/>
+      <w:pStyle w:val="Lijstalinea"/>
+      <w:lvlText w:val="-"/>
+      <w:lvlJc w:val="left"/>
+      <w:pPr>
+        <w:ind w:left="720" w:hanging="360"/>
+      </w:pPr>
+      <w:rPr>
+        <w:rFonts w:ascii="Calibri" w:eastAsiaTheme="minorHAnsi" w:hAnsi="Calibri" w:cs="Calibri" w:hint="default"/>
+      </w:rPr>
+    </w:lvl>
+    <w:lvl w:ilvl="1" w:tplc="08130003">
+      <w:start w:val="1"/>
+      <w:numFmt w:val="bullet"/>
+      <w:lvlText w:val="o"/>
+      <w:lvlJc w:val="left"/>
+      <w:pPr>
+        <w:ind w:left="1210" w:hanging="360"/>
+      </w:pPr>
+      <w:rPr>
+        <w:rFonts w:ascii="Courier New" w:hAnsi="Courier New" w:cs="Courier New" w:hint="default"/>
+      </w:rPr>
+    </w:lvl>
+    <w:lvl w:ilvl="2" w:tplc="08130005">
+      <w:start w:val="1"/>
+      <w:numFmt w:val="bullet"/>
+      <w:lvlText w:val=""/>
+      <w:lvlJc w:val="left"/>
+      <w:pPr>
+        <w:ind w:left="1636" w:hanging="360"/>
+      </w:pPr>
+      <w:rPr>
+        <w:rFonts w:ascii="Wingdings" w:hAnsi="Wingdings" w:hint="default"/>
+      </w:rPr>
+    </w:lvl>
+    <w:lvl w:ilvl="3" w:tplc="08130001" w:tentative="1">
+      <w:start w:val="1"/>
+      <w:numFmt w:val="bullet"/>
+      <w:lvlText w:val=""/>
+      <w:lvlJc w:val="left"/>
+      <w:pPr>
+        <w:ind w:left="2880" w:hanging="360"/>
+      </w:pPr>
+      <w:rPr>
+        <w:rFonts w:ascii="Symbol" w:hAnsi="Symbol" w:hint="default"/>
+      </w:rPr>
+    </w:lvl>
+    <w:lvl w:ilvl="4" w:tplc="08130003" w:tentative="1">
+      <w:start w:val="1"/>
+      <w:numFmt w:val="bullet"/>
+      <w:lvlText w:val="o"/>
+      <w:lvlJc w:val="left"/>
+      <w:pPr>
+        <w:ind w:left="3600" w:hanging="360"/>
+      </w:pPr>
+      <w:rPr>
+        <w:rFonts w:ascii="Courier New" w:hAnsi="Courier New" w:cs="Courier New" w:hint="default"/>
+      </w:rPr>
+    </w:lvl>
+    <w:lvl w:ilvl="5" w:tplc="08130005" w:tentative="1">
+      <w:start w:val="1"/>
+      <w:numFmt w:val="bullet"/>
+      <w:lvlText w:val=""/>
+      <w:lvlJc w:val="left"/>
+      <w:pPr>
+        <w:ind w:left="4320" w:hanging="360"/>
+      </w:pPr>
+      <w:rPr>
+        <w:rFonts w:ascii="Wingdings" w:hAnsi="Wingdings" w:hint="default"/>
+      </w:rPr>
+    </w:lvl>
+    <w:lvl w:ilvl="6" w:tplc="08130001" w:tentative="1">
+      <w:start w:val="1"/>
+      <w:numFmt w:val="bullet"/>
+      <w:lvlText w:val=""/>
+      <w:lvlJc w:val="left"/>
+      <w:pPr>
+        <w:ind w:left="5040" w:hanging="360"/>
+      </w:pPr>
+      <w:rPr>
+        <w:rFonts w:ascii="Symbol" w:hAnsi="Symbol" w:hint="default"/>
+      </w:rPr>
+    </w:lvl>
+    <w:lvl w:ilvl="7" w:tplc="08130003" w:tentative="1">
+      <w:start w:val="1"/>
+      <w:numFmt w:val="bullet"/>
+      <w:lvlText w:val="o"/>
+      <w:lvlJc w:val="left"/>
+      <w:pPr>
+        <w:ind w:left="5760" w:hanging="360"/>
+      </w:pPr>
+      <w:rPr>
+        <w:rFonts w:ascii="Courier New" w:hAnsi="Courier New" w:cs="Courier New" w:hint="default"/>
+      </w:rPr>
+    </w:lvl>
+    <w:lvl w:ilvl="8" w:tplc="08130005" w:tentative="1">
+      <w:start w:val="1"/>
+      <w:numFmt w:val="bullet"/>
+      <w:lvlText w:val=""/>
+      <w:lvlJc w:val="left"/>
+      <w:pPr>
+        <w:ind w:left="6480" w:hanging="360"/>
+      </w:pPr>
+      <w:rPr>
+        <w:rFonts w:ascii="Wingdings" w:hAnsi="Wingdings" w:hint="default"/>
+      </w:rPr>
+    </w:lvl>
+  </w:abstractNum>
+  <w:abstractNum w:abstractNumId="29" w15:restartNumberingAfterBreak="0">
     <w:nsid w:val="7A502E96"/>
     <w:multiLevelType w:val="hybridMultilevel"/>
     <w:tmpl w:val="D8BE9D2E"/>
@@ -4334,7 +4479,7 @@
     <w:abstractNumId w:val="16"/>
   </w:num>
   <w:num w:numId="15">
-    <w:abstractNumId w:val="28"/>
+    <w:abstractNumId w:val="29"/>
   </w:num>
   <w:num w:numId="16">
     <w:abstractNumId w:val="27"/>
@@ -4381,12 +4526,15 @@
   <w:num w:numId="30">
     <w:abstractNumId w:val="17"/>
   </w:num>
+  <w:num w:numId="31">
+    <w:abstractNumId w:val="28"/>
+  </w:num>
   <w:numIdMacAtCleanup w:val="8"/>
 </w:numbering>
 </file>
 
 <file path=word/styles.xml><?xml version="1.0" encoding="utf-8"?>
-<w:styles xmlns:mc="http://schemas.openxmlformats.org/markup-compatibility/2006" xmlns:r="http://schemas.openxmlformats.org/officeDocument/2006/relationships" xmlns:w="http://schemas.openxmlformats.org/wordprocessingml/2006/main" xmlns:w14="http://schemas.microsoft.com/office/word/2010/wordml" xmlns:w15="http://schemas.microsoft.com/office/word/2012/wordml" xmlns:w16cid="http://schemas.microsoft.com/office/word/2016/wordml/cid" xmlns:w16se="http://schemas.microsoft.com/office/word/2015/wordml/symex" mc:Ignorable="w14 w15 w16se w16cid">
+<w:styles xmlns:mc="http://schemas.openxmlformats.org/markup-compatibility/2006" xmlns:r="http://schemas.openxmlformats.org/officeDocument/2006/relationships" xmlns:w="http://schemas.openxmlformats.org/wordprocessingml/2006/main" xmlns:w14="http://schemas.microsoft.com/office/word/2010/wordml" xmlns:w15="http://schemas.microsoft.com/office/word/2012/wordml" xmlns:w16cex="http://schemas.microsoft.com/office/word/2018/wordml/cex" xmlns:w16cid="http://schemas.microsoft.com/office/word/2016/wordml/cid" xmlns:w16="http://schemas.microsoft.com/office/word/2018/wordml" xmlns:w16se="http://schemas.microsoft.com/office/word/2015/wordml/symex" mc:Ignorable="w14 w15 w16se w16cid w16 w16cex">
   <w:docDefaults>
     <w:rPrDefault>
       <w:rPr>
@@ -4402,7 +4550,7 @@
       </w:pPr>
     </w:pPrDefault>
   </w:docDefaults>
-  <w:latentStyles w:defLockedState="0" w:defUIPriority="99" w:defSemiHidden="0" w:defUnhideWhenUsed="0" w:defQFormat="0" w:count="377">
+  <w:latentStyles w:defLockedState="0" w:defUIPriority="99" w:defSemiHidden="0" w:defUnhideWhenUsed="0" w:defQFormat="0" w:count="376">
     <w:lsdException w:name="Normal" w:uiPriority="0" w:qFormat="1"/>
     <w:lsdException w:name="heading 1" w:uiPriority="9" w:qFormat="1"/>
     <w:lsdException w:name="heading 2" w:semiHidden="1" w:uiPriority="9" w:unhideWhenUsed="1" w:qFormat="1"/>
@@ -4777,7 +4925,6 @@
     <w:lsdException w:name="Mention" w:semiHidden="1" w:unhideWhenUsed="1"/>
     <w:lsdException w:name="Smart Hyperlink" w:semiHidden="1" w:unhideWhenUsed="1"/>
     <w:lsdException w:name="Smart Link" w:semiHidden="1" w:unhideWhenUsed="1"/>
-    <w:lsdException w:name="Smart Link Error" w:semiHidden="1" w:unhideWhenUsed="1"/>
   </w:latentStyles>
   <w:style w:type="paragraph" w:default="1" w:styleId="Standaard">
     <w:name w:val="Normal"/>
@@ -5261,11 +5408,11 @@
     <w:autoRedefine/>
     <w:uiPriority w:val="34"/>
     <w:qFormat/>
-    <w:rsid w:val="00563491"/>
+    <w:rsid w:val="00676308"/>
     <w:pPr>
       <w:widowControl w:val="0"/>
       <w:numPr>
-        <w:numId w:val="28"/>
+        <w:numId w:val="31"/>
       </w:numPr>
       <w:tabs>
         <w:tab w:val="right" w:pos="-442"/>
@@ -6400,7 +6547,7 @@
 </file>
 
 <file path=customXml/itemProps1.xml><?xml version="1.0" encoding="utf-8"?>
-<ds:datastoreItem xmlns:ds="http://schemas.openxmlformats.org/officeDocument/2006/customXml" ds:itemID="{CDFFB961-49E2-426C-ADD9-1DE25FB26AA1}">
+<ds:datastoreItem xmlns:ds="http://schemas.openxmlformats.org/officeDocument/2006/customXml" ds:itemID="{51B9ED6C-2C39-472F-861E-3EB0E6DB48F4}">
   <ds:schemaRefs>
     <ds:schemaRef ds:uri="http://schemas.openxmlformats.org/officeDocument/2006/bibliography"/>
   </ds:schemaRefs>

--- a/AnimalShelterProject.docx
+++ b/AnimalShelterProject.docx
@@ -373,16 +373,16 @@
       <w:proofErr w:type="spellEnd"/>
     </w:p>
     <w:p>
-      <w:r>
-        <w:t xml:space="preserve">Brandse Robbe (32 </w:t>
-      </w:r>
-      <w:proofErr w:type="spellStart"/>
-      <w:r>
-        <w:t>uur</w:t>
-      </w:r>
-      <w:proofErr w:type="spellEnd"/>
-      <w:r>
-        <w:t>)</w:t>
+      <w:pPr>
+        <w:rPr>
+          <w:lang w:val="nl-BE"/>
+        </w:rPr>
+      </w:pPr>
+      <w:r>
+        <w:rPr>
+          <w:lang w:val="nl-BE"/>
+        </w:rPr>
+        <w:t>Brandse Robbe (32 uur)</w:t>
       </w:r>
     </w:p>
     <w:p>
@@ -824,6 +824,14 @@
       </w:r>
       <w:r>
         <w:t xml:space="preserve"> en weergeven</w:t>
+      </w:r>
+    </w:p>
+    <w:p>
+      <w:pPr>
+        <w:pStyle w:val="Lijstalinea"/>
+      </w:pPr>
+      <w:r>
+        <w:t xml:space="preserve">   Gebruiker kan uitloggen</w:t>
       </w:r>
     </w:p>
     <w:p>
@@ -6547,7 +6555,7 @@
 </file>
 
 <file path=customXml/itemProps1.xml><?xml version="1.0" encoding="utf-8"?>
-<ds:datastoreItem xmlns:ds="http://schemas.openxmlformats.org/officeDocument/2006/customXml" ds:itemID="{51B9ED6C-2C39-472F-861E-3EB0E6DB48F4}">
+<ds:datastoreItem xmlns:ds="http://schemas.openxmlformats.org/officeDocument/2006/customXml" ds:itemID="{1F9CEAA4-C000-4D69-830B-737FFB477B5F}">
   <ds:schemaRefs>
     <ds:schemaRef ds:uri="http://schemas.openxmlformats.org/officeDocument/2006/bibliography"/>
   </ds:schemaRefs>

--- a/AnimalShelterProject.docx
+++ b/AnimalShelterProject.docx
@@ -361,16 +361,14 @@
         <w:rPr>
           <w:lang w:val="nl-NL"/>
         </w:rPr>
-        <w:t>Taakverdeling/t</w:t>
-      </w:r>
-      <w:proofErr w:type="spellStart"/>
+        <w:t>Taakverdeling/</w:t>
+      </w:r>
       <w:r>
         <w:rPr>
-          <w:lang w:val="nl-BE"/>
+          <w:lang w:val="nl-NL"/>
         </w:rPr>
-        <w:t>ijdsverdeling</w:t>
-      </w:r>
-      <w:proofErr w:type="spellEnd"/>
+        <w:t xml:space="preserve"> tijdindeling</w:t>
+      </w:r>
     </w:p>
     <w:p>
       <w:pPr>
@@ -551,7 +549,7 @@
     <w:p>
       <w:pPr>
         <w:rPr>
-          <w:lang w:val="nl-NL"/>
+          <w:lang w:val="nl-BE"/>
         </w:rPr>
       </w:pPr>
       <w:r>
@@ -601,6 +599,82 @@
           <w:lang w:val="nl-BE"/>
         </w:rPr>
         <w:t xml:space="preserve"> is de momentele staat van het dier (geadopteerd, euthanasie, teruggekeerd naar de eigenaar, verplaatst naar een andere shelter of gestorven).</w:t>
+      </w:r>
+    </w:p>
+    <w:p>
+      <w:pPr>
+        <w:rPr>
+          <w:lang w:val="nl-NL"/>
+        </w:rPr>
+      </w:pPr>
+      <w:r>
+        <w:rPr>
+          <w:lang w:val="nl-NL"/>
+        </w:rPr>
+        <w:drawing>
+          <wp:anchor distT="0" distB="0" distL="114300" distR="114300" simplePos="0" relativeHeight="251661312" behindDoc="0" locked="0" layoutInCell="1" allowOverlap="1" wp14:anchorId="0D52D8F9" wp14:editId="0FC04F58">
+            <wp:simplePos x="0" y="0"/>
+            <wp:positionH relativeFrom="margin">
+              <wp:align>right</wp:align>
+            </wp:positionH>
+            <wp:positionV relativeFrom="paragraph">
+              <wp:posOffset>232297</wp:posOffset>
+            </wp:positionV>
+            <wp:extent cx="5718175" cy="1828800"/>
+            <wp:effectExtent l="0" t="0" r="0" b="0"/>
+            <wp:wrapTight wrapText="bothSides">
+              <wp:wrapPolygon edited="0">
+                <wp:start x="0" y="0"/>
+                <wp:lineTo x="0" y="21375"/>
+                <wp:lineTo x="21516" y="21375"/>
+                <wp:lineTo x="21516" y="0"/>
+                <wp:lineTo x="0" y="0"/>
+              </wp:wrapPolygon>
+            </wp:wrapTight>
+            <wp:docPr id="2" name="Afbeelding 2"/>
+            <wp:cNvGraphicFramePr>
+              <a:graphicFrameLocks xmlns:a="http://schemas.openxmlformats.org/drawingml/2006/main" noChangeAspect="1"/>
+            </wp:cNvGraphicFramePr>
+            <a:graphic xmlns:a="http://schemas.openxmlformats.org/drawingml/2006/main">
+              <a:graphicData uri="http://schemas.openxmlformats.org/drawingml/2006/picture">
+                <pic:pic xmlns:pic="http://schemas.openxmlformats.org/drawingml/2006/picture">
+                  <pic:nvPicPr>
+                    <pic:cNvPr id="1" name=""/>
+                    <pic:cNvPicPr/>
+                  </pic:nvPicPr>
+                  <pic:blipFill rotWithShape="1">
+                    <a:blip r:embed="rId10"/>
+                    <a:srcRect t="1548" r="3755" b="41187"/>
+                    <a:stretch/>
+                  </pic:blipFill>
+                  <pic:spPr bwMode="auto">
+                    <a:xfrm>
+                      <a:off x="0" y="0"/>
+                      <a:ext cx="5718175" cy="1828800"/>
+                    </a:xfrm>
+                    <a:prstGeom prst="rect">
+                      <a:avLst/>
+                    </a:prstGeom>
+                    <a:ln>
+                      <a:noFill/>
+                    </a:ln>
+                    <a:extLst>
+                      <a:ext uri="{53640926-AAD7-44D8-BBD7-CCE9431645EC}">
+                        <a14:shadowObscured xmlns:a14="http://schemas.microsoft.com/office/drawing/2010/main"/>
+                      </a:ext>
+                    </a:extLst>
+                  </pic:spPr>
+                </pic:pic>
+              </a:graphicData>
+            </a:graphic>
+            <wp14:sizeRelH relativeFrom="margin">
+              <wp14:pctWidth>0</wp14:pctWidth>
+            </wp14:sizeRelH>
+            <wp14:sizeRelV relativeFrom="margin">
+              <wp14:pctHeight>0</wp14:pctHeight>
+            </wp14:sizeRelV>
+          </wp:anchor>
+        </w:drawing>
       </w:r>
     </w:p>
     <w:p>
@@ -629,9 +703,9 @@
           <w:noProof/>
         </w:rPr>
         <w:drawing>
-          <wp:inline distT="0" distB="0" distL="0" distR="0" wp14:anchorId="2E0EA74D" wp14:editId="21632BC3">
-            <wp:extent cx="5727700" cy="4295775"/>
-            <wp:effectExtent l="0" t="0" r="6350" b="9525"/>
+          <wp:inline distT="0" distB="0" distL="0" distR="0" wp14:anchorId="2E0EA74D" wp14:editId="507086E9">
+            <wp:extent cx="5229225" cy="2739256"/>
+            <wp:effectExtent l="0" t="0" r="0" b="4445"/>
             <wp:docPr id="1" name="Afbeelding 1"/>
             <wp:cNvGraphicFramePr>
               <a:graphicFrameLocks xmlns:a="http://schemas.openxmlformats.org/drawingml/2006/main" noChangeAspect="1"/>
@@ -645,23 +719,21 @@
                       <a:picLocks noChangeAspect="1" noChangeArrowheads="1"/>
                     </pic:cNvPicPr>
                   </pic:nvPicPr>
-                  <pic:blipFill>
-                    <a:blip r:embed="rId10">
+                  <pic:blipFill rotWithShape="1">
+                    <a:blip r:embed="rId11">
                       <a:extLst>
                         <a:ext uri="{28A0092B-C50C-407E-A947-70E740481C1C}">
                           <a14:useLocalDpi xmlns:a14="http://schemas.microsoft.com/office/drawing/2010/main" val="0"/>
                         </a:ext>
                       </a:extLst>
                     </a:blip>
-                    <a:srcRect/>
-                    <a:stretch>
-                      <a:fillRect/>
-                    </a:stretch>
+                    <a:srcRect b="30155"/>
+                    <a:stretch/>
                   </pic:blipFill>
                   <pic:spPr bwMode="auto">
                     <a:xfrm>
                       <a:off x="0" y="0"/>
-                      <a:ext cx="5727700" cy="4295775"/>
+                      <a:ext cx="5237683" cy="2743687"/>
                     </a:xfrm>
                     <a:prstGeom prst="rect">
                       <a:avLst/>
@@ -670,6 +742,11 @@
                     <a:ln>
                       <a:noFill/>
                     </a:ln>
+                    <a:extLst>
+                      <a:ext uri="{53640926-AAD7-44D8-BBD7-CCE9431645EC}">
+                        <a14:shadowObscured xmlns:a14="http://schemas.microsoft.com/office/drawing/2010/main"/>
+                      </a:ext>
+                    </a:extLst>
                   </pic:spPr>
                 </pic:pic>
               </a:graphicData>
@@ -694,6 +771,282 @@
     </w:p>
     <w:p>
       <w:pPr>
+        <w:spacing w:after="120"/>
+        <w:rPr>
+          <w:lang w:val="nl-BE"/>
+        </w:rPr>
+      </w:pPr>
+      <w:r>
+        <w:rPr>
+          <w:lang w:val="nl-BE"/>
+        </w:rPr>
+        <w:t>Features Server:</w:t>
+      </w:r>
+    </w:p>
+    <w:p>
+      <w:pPr>
+        <w:pStyle w:val="Lijstalinea"/>
+      </w:pPr>
+      <w:r>
+        <w:t xml:space="preserve"> </w:t>
+      </w:r>
+      <w:r>
+        <w:tab/>
+        <w:t>Acties van de server worden gelogd en weergegeven via de GUI</w:t>
+      </w:r>
+    </w:p>
+    <w:p>
+      <w:pPr>
+        <w:pStyle w:val="Lijstalinea"/>
+      </w:pPr>
+      <w:r>
+        <w:t xml:space="preserve">   Wegschrijven en lezen van gebruikersgegevens naar een apart bestand</w:t>
+      </w:r>
+    </w:p>
+    <w:p>
+      <w:pPr>
+        <w:pStyle w:val="Lijstalinea"/>
+      </w:pPr>
+      <w:r>
+        <w:t xml:space="preserve">   De moderator ziet welke gebruikers er online zijn</w:t>
+      </w:r>
+    </w:p>
+    <w:p>
+      <w:pPr>
+        <w:pStyle w:val="Lijstalinea"/>
+      </w:pPr>
+      <w:r>
+        <w:t xml:space="preserve">   De moderator kan informatie (bv. de zoekgeschiedenis) van een gebruiker opvragen.</w:t>
+      </w:r>
+    </w:p>
+    <w:p>
+      <w:pPr>
+        <w:pStyle w:val="Lijstalinea"/>
+      </w:pPr>
+      <w:r>
+        <w:t xml:space="preserve">   Alle zoekopdrachten worden bijgehouden</w:t>
+      </w:r>
+    </w:p>
+    <w:p>
+      <w:pPr>
+        <w:pStyle w:val="Lijstalinea"/>
+      </w:pPr>
+      <w:r>
+        <w:t xml:space="preserve">   De zoekopdrachten worden weergegeven via tabellen.</w:t>
+      </w:r>
+    </w:p>
+    <w:p>
+      <w:pPr>
+        <w:pStyle w:val="Lijstalinea"/>
+      </w:pPr>
+      <w:r>
+        <w:t xml:space="preserve">   De moderator kan een melding sturen naar alle gebruikers die verbonden zijn naar de gebruikers</w:t>
+      </w:r>
+    </w:p>
+    <w:p>
+      <w:pPr>
+        <w:pStyle w:val="Lijstalinea"/>
+      </w:pPr>
+      <w:r>
+        <w:t xml:space="preserve">   De moderator kan server opstarten en terug afsluiten.</w:t>
+      </w:r>
+    </w:p>
+    <w:p>
+      <w:pPr>
+        <w:spacing w:after="120"/>
+      </w:pPr>
+      <w:r>
+        <w:t>Features Client :</w:t>
+      </w:r>
+    </w:p>
+    <w:p>
+      <w:pPr>
+        <w:pStyle w:val="Lijstalinea"/>
+      </w:pPr>
+      <w:r>
+        <w:t xml:space="preserve">   Gebruiker moet zich inloggen of registreren</w:t>
+      </w:r>
+    </w:p>
+    <w:p>
+      <w:pPr>
+        <w:pStyle w:val="Lijstalinea"/>
+      </w:pPr>
+      <w:r>
+        <w:t xml:space="preserve">   Hierop wordt form validatie toegepast en worden de nodige error </w:t>
+      </w:r>
+      <w:proofErr w:type="spellStart"/>
+      <w:r>
+        <w:t>messages</w:t>
+      </w:r>
+      <w:proofErr w:type="spellEnd"/>
+      <w:r>
+        <w:t xml:space="preserve"> weergegeven.</w:t>
+      </w:r>
+    </w:p>
+    <w:p>
+      <w:pPr>
+        <w:pStyle w:val="Lijstalinea"/>
+      </w:pPr>
+      <w:r>
+        <w:t xml:space="preserve">   </w:t>
+      </w:r>
+      <w:proofErr w:type="spellStart"/>
+      <w:r>
+        <w:t>Messages</w:t>
+      </w:r>
+      <w:proofErr w:type="spellEnd"/>
+      <w:r>
+        <w:t xml:space="preserve"> van de server ontvangen</w:t>
+      </w:r>
+      <w:r>
+        <w:t xml:space="preserve"> en weergeven</w:t>
+      </w:r>
+    </w:p>
+    <w:p>
+      <w:pPr>
+        <w:pStyle w:val="Lijstalinea"/>
+      </w:pPr>
+      <w:r>
+        <w:t xml:space="preserve">   Gebruiker kan uitloggen</w:t>
+      </w:r>
+    </w:p>
+    <w:p>
+      <w:pPr>
+        <w:pStyle w:val="Lijstalinea"/>
+      </w:pPr>
+      <w:r>
+        <w:t xml:space="preserve">   </w:t>
+      </w:r>
+      <w:r>
+        <w:t xml:space="preserve">Zoekopdrachten </w:t>
+      </w:r>
+    </w:p>
+    <w:p>
+      <w:pPr>
+        <w:pStyle w:val="Lijstalinea"/>
+        <w:numPr>
+          <w:ilvl w:val="1"/>
+          <w:numId w:val="31"/>
+        </w:numPr>
+      </w:pPr>
+      <w:r>
+        <w:t>Met grafiek</w:t>
+      </w:r>
+    </w:p>
+    <w:p>
+      <w:pPr>
+        <w:pStyle w:val="Lijstalinea"/>
+        <w:numPr>
+          <w:ilvl w:val="2"/>
+          <w:numId w:val="31"/>
+        </w:numPr>
+      </w:pPr>
+      <w:proofErr w:type="spellStart"/>
+      <w:r>
+        <w:t>Outcome</w:t>
+      </w:r>
+      <w:proofErr w:type="spellEnd"/>
+    </w:p>
+    <w:p>
+      <w:pPr>
+        <w:pStyle w:val="Lijstalinea"/>
+        <w:numPr>
+          <w:ilvl w:val="1"/>
+          <w:numId w:val="31"/>
+        </w:numPr>
+      </w:pPr>
+      <w:r>
+        <w:t xml:space="preserve">Met </w:t>
+      </w:r>
+      <w:proofErr w:type="spellStart"/>
+      <w:r>
+        <w:t>dropdown</w:t>
+      </w:r>
+      <w:proofErr w:type="spellEnd"/>
+      <w:r>
+        <w:t xml:space="preserve"> list: </w:t>
+      </w:r>
+    </w:p>
+    <w:p>
+      <w:pPr>
+        <w:pStyle w:val="Lijstalinea"/>
+        <w:numPr>
+          <w:ilvl w:val="2"/>
+          <w:numId w:val="31"/>
+        </w:numPr>
+      </w:pPr>
+      <w:r>
+        <w:t>Breed</w:t>
+      </w:r>
+    </w:p>
+    <w:p>
+      <w:pPr>
+        <w:pStyle w:val="Lijstalinea"/>
+        <w:numPr>
+          <w:ilvl w:val="2"/>
+          <w:numId w:val="31"/>
+        </w:numPr>
+      </w:pPr>
+      <w:r>
+        <w:t>Age</w:t>
+      </w:r>
+    </w:p>
+    <w:p>
+      <w:pPr>
+        <w:pStyle w:val="Lijstalinea"/>
+        <w:numPr>
+          <w:ilvl w:val="2"/>
+          <w:numId w:val="31"/>
+        </w:numPr>
+      </w:pPr>
+      <w:proofErr w:type="spellStart"/>
+      <w:r>
+        <w:t>Color</w:t>
+      </w:r>
+      <w:proofErr w:type="spellEnd"/>
+    </w:p>
+    <w:p>
+      <w:pPr>
+        <w:pStyle w:val="Lijstalinea"/>
+        <w:numPr>
+          <w:ilvl w:val="1"/>
+          <w:numId w:val="31"/>
+        </w:numPr>
+      </w:pPr>
+      <w:r>
+        <w:t>Met user input</w:t>
+      </w:r>
+    </w:p>
+    <w:p>
+      <w:pPr>
+        <w:pStyle w:val="Lijstalinea"/>
+        <w:numPr>
+          <w:ilvl w:val="2"/>
+          <w:numId w:val="31"/>
+        </w:numPr>
+      </w:pPr>
+      <w:r>
+        <w:t>Name</w:t>
+      </w:r>
+    </w:p>
+    <w:p>
+      <w:pPr>
+        <w:pStyle w:val="Kop1"/>
+        <w:ind w:left="85"/>
+        <w:rPr>
+          <w:lang w:val="en-US"/>
+        </w:rPr>
+      </w:pPr>
+      <w:r>
+        <w:rPr>
+          <w:lang w:val="en-US"/>
+        </w:rPr>
+        <w:lastRenderedPageBreak/>
+        <w:t>Extra features</w:t>
+      </w:r>
+    </w:p>
+    <w:p>
+      <w:pPr>
         <w:pStyle w:val="Lijstalinea"/>
         <w:numPr>
           <w:ilvl w:val="0"/>
@@ -701,285 +1054,24 @@
         </w:numPr>
       </w:pPr>
       <w:r>
-        <w:t>Alle vereiste zaken zitten in het project</w:t>
-      </w:r>
-    </w:p>
-    <w:p>
-      <w:r>
-        <w:t>Features Server:</w:t>
-      </w:r>
-    </w:p>
-    <w:p>
-      <w:pPr>
-        <w:pStyle w:val="Lijstalinea"/>
-      </w:pPr>
+        <w:t xml:space="preserve">Passwoorden worden </w:t>
+      </w:r>
+      <w:proofErr w:type="spellStart"/>
+      <w:r>
+        <w:t>gehashed</w:t>
+      </w:r>
+      <w:proofErr w:type="spellEnd"/>
       <w:r>
         <w:t xml:space="preserve"> </w:t>
       </w:r>
       <w:r>
-        <w:tab/>
-        <w:t>Acties van de server worden gelogd en weergegeven via de GUI</w:t>
-      </w:r>
-    </w:p>
-    <w:p>
-      <w:pPr>
-        <w:pStyle w:val="Lijstalinea"/>
-      </w:pPr>
-      <w:r>
-        <w:t xml:space="preserve">   Wegschrijven en lezen van gebruikersgegevens naar een apart bestand</w:t>
-      </w:r>
-    </w:p>
-    <w:p>
-      <w:pPr>
-        <w:pStyle w:val="Lijstalinea"/>
-      </w:pPr>
-      <w:r>
-        <w:t xml:space="preserve">   De moderator ziet welke gebruikers er online zijn</w:t>
-      </w:r>
-    </w:p>
-    <w:p>
-      <w:pPr>
-        <w:pStyle w:val="Lijstalinea"/>
-      </w:pPr>
-      <w:r>
-        <w:t xml:space="preserve">   De moderator kan informatie (bv. de zoekgeschiedenis) van een gebruiker opvragen.</w:t>
-      </w:r>
-    </w:p>
-    <w:p>
-      <w:pPr>
-        <w:pStyle w:val="Lijstalinea"/>
-      </w:pPr>
-      <w:r>
-        <w:t xml:space="preserve">   Alle zoekopdrachten worden bijgehouden</w:t>
-      </w:r>
-    </w:p>
-    <w:p>
-      <w:pPr>
-        <w:pStyle w:val="Lijstalinea"/>
-      </w:pPr>
-      <w:r>
-        <w:t xml:space="preserve">   De zoekopdrachten worden weergegeven via tabellen.</w:t>
-      </w:r>
-    </w:p>
-    <w:p>
-      <w:pPr>
-        <w:pStyle w:val="Lijstalinea"/>
-      </w:pPr>
-      <w:r>
-        <w:t xml:space="preserve">   De moderator kan een melding sturen naar alle gebruikers die verbonden zijn naar de gebruikers</w:t>
-      </w:r>
-    </w:p>
-    <w:p>
-      <w:pPr>
-        <w:pStyle w:val="Lijstalinea"/>
-      </w:pPr>
-      <w:r>
-        <w:t xml:space="preserve">   De moderator kan server opstarten en terug afsluiten.</w:t>
-      </w:r>
-    </w:p>
-    <w:p>
-      <w:r>
-        <w:t>Features Client :</w:t>
-      </w:r>
-    </w:p>
-    <w:p>
-      <w:pPr>
-        <w:pStyle w:val="Lijstalinea"/>
-      </w:pPr>
-      <w:r>
-        <w:t xml:space="preserve">   Gebruiker moet zich inloggen of registreren</w:t>
-      </w:r>
-    </w:p>
-    <w:p>
-      <w:pPr>
-        <w:pStyle w:val="Lijstalinea"/>
-      </w:pPr>
-      <w:r>
-        <w:lastRenderedPageBreak/>
-        <w:t xml:space="preserve">   Hierop wordt form validatie toegepast en worden de nodige error </w:t>
+        <w:t xml:space="preserve">in de </w:t>
       </w:r>
       <w:proofErr w:type="spellStart"/>
       <w:r>
-        <w:t>messages</w:t>
+        <w:t>txt</w:t>
       </w:r>
       <w:proofErr w:type="spellEnd"/>
-      <w:r>
-        <w:t xml:space="preserve"> weergegeven.</w:t>
-      </w:r>
-    </w:p>
-    <w:p>
-      <w:pPr>
-        <w:pStyle w:val="Lijstalinea"/>
-      </w:pPr>
-      <w:r>
-        <w:t xml:space="preserve">   </w:t>
-      </w:r>
-      <w:proofErr w:type="spellStart"/>
-      <w:r>
-        <w:t>Messages</w:t>
-      </w:r>
-      <w:proofErr w:type="spellEnd"/>
-      <w:r>
-        <w:t xml:space="preserve"> van de server ontvangen</w:t>
-      </w:r>
-      <w:r>
-        <w:t xml:space="preserve"> en weergeven</w:t>
-      </w:r>
-    </w:p>
-    <w:p>
-      <w:pPr>
-        <w:pStyle w:val="Lijstalinea"/>
-      </w:pPr>
-      <w:r>
-        <w:t xml:space="preserve">   Gebruiker kan uitloggen</w:t>
-      </w:r>
-    </w:p>
-    <w:p>
-      <w:pPr>
-        <w:pStyle w:val="Lijstalinea"/>
-      </w:pPr>
-      <w:r>
-        <w:t xml:space="preserve">   </w:t>
-      </w:r>
-      <w:r>
-        <w:t xml:space="preserve">Zoekopdrachten </w:t>
-      </w:r>
-    </w:p>
-    <w:p>
-      <w:pPr>
-        <w:pStyle w:val="Lijstalinea"/>
-        <w:numPr>
-          <w:ilvl w:val="1"/>
-          <w:numId w:val="31"/>
-        </w:numPr>
-      </w:pPr>
-      <w:r>
-        <w:t>Met grafiek</w:t>
-      </w:r>
-    </w:p>
-    <w:p>
-      <w:pPr>
-        <w:pStyle w:val="Lijstalinea"/>
-        <w:numPr>
-          <w:ilvl w:val="2"/>
-          <w:numId w:val="31"/>
-        </w:numPr>
-      </w:pPr>
-      <w:proofErr w:type="spellStart"/>
-      <w:r>
-        <w:t>Outcome</w:t>
-      </w:r>
-      <w:proofErr w:type="spellEnd"/>
-    </w:p>
-    <w:p>
-      <w:pPr>
-        <w:pStyle w:val="Lijstalinea"/>
-        <w:numPr>
-          <w:ilvl w:val="1"/>
-          <w:numId w:val="31"/>
-        </w:numPr>
-      </w:pPr>
-      <w:r>
-        <w:t xml:space="preserve">Met </w:t>
-      </w:r>
-      <w:proofErr w:type="spellStart"/>
-      <w:r>
-        <w:t>dropdown</w:t>
-      </w:r>
-      <w:proofErr w:type="spellEnd"/>
-      <w:r>
-        <w:t xml:space="preserve"> list: </w:t>
-      </w:r>
-    </w:p>
-    <w:p>
-      <w:pPr>
-        <w:pStyle w:val="Lijstalinea"/>
-        <w:numPr>
-          <w:ilvl w:val="2"/>
-          <w:numId w:val="31"/>
-        </w:numPr>
-      </w:pPr>
-      <w:r>
-        <w:t>Breed</w:t>
-      </w:r>
-    </w:p>
-    <w:p>
-      <w:pPr>
-        <w:pStyle w:val="Lijstalinea"/>
-        <w:numPr>
-          <w:ilvl w:val="2"/>
-          <w:numId w:val="31"/>
-        </w:numPr>
-      </w:pPr>
-      <w:r>
-        <w:t>Age</w:t>
-      </w:r>
-    </w:p>
-    <w:p>
-      <w:pPr>
-        <w:pStyle w:val="Lijstalinea"/>
-        <w:numPr>
-          <w:ilvl w:val="2"/>
-          <w:numId w:val="31"/>
-        </w:numPr>
-      </w:pPr>
-      <w:proofErr w:type="spellStart"/>
-      <w:r>
-        <w:t>Color</w:t>
-      </w:r>
-      <w:proofErr w:type="spellEnd"/>
-    </w:p>
-    <w:p>
-      <w:pPr>
-        <w:pStyle w:val="Lijstalinea"/>
-        <w:numPr>
-          <w:ilvl w:val="1"/>
-          <w:numId w:val="31"/>
-        </w:numPr>
-      </w:pPr>
-      <w:r>
-        <w:t>Met user input</w:t>
-      </w:r>
-    </w:p>
-    <w:p>
-      <w:pPr>
-        <w:pStyle w:val="Lijstalinea"/>
-        <w:numPr>
-          <w:ilvl w:val="2"/>
-          <w:numId w:val="31"/>
-        </w:numPr>
-      </w:pPr>
-      <w:r>
-        <w:t>Name</w:t>
-      </w:r>
-    </w:p>
-    <w:p>
-      <w:pPr>
-        <w:pStyle w:val="Kop1"/>
-        <w:rPr>
-          <w:lang w:val="en-US"/>
-        </w:rPr>
-      </w:pPr>
-      <w:r>
-        <w:rPr>
-          <w:lang w:val="en-US"/>
-        </w:rPr>
-        <w:t xml:space="preserve">Extra </w:t>
-      </w:r>
-      <w:proofErr w:type="spellStart"/>
-      <w:r>
-        <w:rPr>
-          <w:lang w:val="en-US"/>
-        </w:rPr>
-        <w:t>problemen</w:t>
-      </w:r>
-      <w:proofErr w:type="spellEnd"/>
-      <w:r>
-        <w:rPr>
-          <w:lang w:val="en-US"/>
-        </w:rPr>
-        <w:t xml:space="preserve"> &amp; features</w:t>
-      </w:r>
     </w:p>
     <w:p>
       <w:pPr>
@@ -989,25 +1081,22 @@
           <w:numId w:val="29"/>
         </w:numPr>
       </w:pPr>
-      <w:r>
-        <w:t xml:space="preserve">Passwoorden worden </w:t>
-      </w:r>
       <w:proofErr w:type="spellStart"/>
       <w:r>
-        <w:t>gehashed</w:t>
+        <w:t>Fullscreen</w:t>
       </w:r>
       <w:proofErr w:type="spellEnd"/>
       <w:r>
-        <w:t xml:space="preserve"> </w:t>
-      </w:r>
-      <w:r>
-        <w:t xml:space="preserve">in de </w:t>
+        <w:t xml:space="preserve"> (met nodige </w:t>
       </w:r>
       <w:proofErr w:type="spellStart"/>
       <w:r>
-        <w:t>txt</w:t>
+        <w:t>key-bindings</w:t>
       </w:r>
       <w:proofErr w:type="spellEnd"/>
+      <w:r>
+        <w:t>)</w:t>
+      </w:r>
     </w:p>
     <w:p>
       <w:pPr>
@@ -1019,31 +1108,6 @@
       </w:pPr>
       <w:proofErr w:type="spellStart"/>
       <w:r>
-        <w:t>Fullscreen</w:t>
-      </w:r>
-      <w:proofErr w:type="spellEnd"/>
-      <w:r>
-        <w:t xml:space="preserve"> (met nodige </w:t>
-      </w:r>
-      <w:proofErr w:type="spellStart"/>
-      <w:r>
-        <w:t>key-bindings</w:t>
-      </w:r>
-      <w:proofErr w:type="spellEnd"/>
-      <w:r>
-        <w:t>)</w:t>
-      </w:r>
-    </w:p>
-    <w:p>
-      <w:pPr>
-        <w:pStyle w:val="Lijstalinea"/>
-        <w:numPr>
-          <w:ilvl w:val="0"/>
-          <w:numId w:val="29"/>
-        </w:numPr>
-      </w:pPr>
-      <w:proofErr w:type="spellStart"/>
-      <w:r>
         <w:t>Responsive</w:t>
       </w:r>
       <w:proofErr w:type="spellEnd"/>
@@ -1073,10 +1137,10 @@
       </w:pPr>
     </w:p>
     <w:sectPr>
-      <w:footerReference w:type="even" r:id="rId11"/>
-      <w:footerReference w:type="default" r:id="rId12"/>
-      <w:headerReference w:type="first" r:id="rId13"/>
-      <w:footerReference w:type="first" r:id="rId14"/>
+      <w:footerReference w:type="even" r:id="rId12"/>
+      <w:footerReference w:type="default" r:id="rId13"/>
+      <w:headerReference w:type="first" r:id="rId14"/>
+      <w:footerReference w:type="first" r:id="rId15"/>
       <w:pgSz w:w="11900" w:h="16840"/>
       <w:pgMar w:top="1440" w:right="1440" w:bottom="1440" w:left="1440" w:header="567" w:footer="567" w:gutter="0"/>
       <w:pgNumType w:start="0"/>
@@ -4218,8 +4282,8 @@
   <w:abstractNum w:abstractNumId="28" w15:restartNumberingAfterBreak="0">
     <w:nsid w:val="794657C5"/>
     <w:multiLevelType w:val="hybridMultilevel"/>
-    <w:tmpl w:val="40A0CD28"/>
-    <w:lvl w:ilvl="0" w:tplc="1708EC7A">
+    <w:tmpl w:val="2A7419A2"/>
+    <w:lvl w:ilvl="0" w:tplc="C8C0F2CC">
       <w:numFmt w:val="bullet"/>
       <w:pStyle w:val="Lijstalinea"/>
       <w:lvlText w:val="-"/>
@@ -5416,7 +5480,7 @@
     <w:autoRedefine/>
     <w:uiPriority w:val="34"/>
     <w:qFormat/>
-    <w:rsid w:val="00676308"/>
+    <w:rsid w:val="00B1072C"/>
     <w:pPr>
       <w:widowControl w:val="0"/>
       <w:numPr>
@@ -5435,7 +5499,8 @@
         <w:tab w:val="left" w:pos="3600"/>
         <w:tab w:val="left" w:pos="4321"/>
       </w:tabs>
-      <w:spacing w:after="360"/>
+      <w:spacing w:after="120"/>
+      <w:ind w:left="714" w:hanging="357"/>
       <w:contextualSpacing/>
     </w:pPr>
     <w:rPr>
@@ -6555,7 +6620,7 @@
 </file>
 
 <file path=customXml/itemProps1.xml><?xml version="1.0" encoding="utf-8"?>
-<ds:datastoreItem xmlns:ds="http://schemas.openxmlformats.org/officeDocument/2006/customXml" ds:itemID="{1F9CEAA4-C000-4D69-830B-737FFB477B5F}">
+<ds:datastoreItem xmlns:ds="http://schemas.openxmlformats.org/officeDocument/2006/customXml" ds:itemID="{C66273BF-F834-48DD-9EA5-AB202F0B7800}">
   <ds:schemaRefs>
     <ds:schemaRef ds:uri="http://schemas.openxmlformats.org/officeDocument/2006/bibliography"/>
   </ds:schemaRefs>
